--- a/backend/storage/meplatmeplat.docx
+++ b/backend/storage/meplatmeplat.docx
@@ -477,7 +477,7 @@
                 <w:sz w:val="18"/>
                 <w:szCs w:val="18"/>
               </w:rPr>
-              <w:t>11750</w:t>
+              <w:t>300</w:t>
             </w:r>
           </w:p>
         </w:tc>
@@ -533,7 +533,7 @@
                 <w:sz w:val="18"/>
                 <w:szCs w:val="18"/>
               </w:rPr>
-              <w:t>30000</w:t>
+              <w:t>11000</w:t>
             </w:r>
           </w:p>
         </w:tc>
@@ -561,7 +561,7 @@
                 <w:sz w:val="18"/>
                 <w:szCs w:val="18"/>
               </w:rPr>
-              <w:t>16100</w:t>
+              <w:t>400</w:t>
             </w:r>
           </w:p>
         </w:tc>
@@ -588,7 +588,7 @@
                 <w:sz w:val="18"/>
                 <w:szCs w:val="18"/>
               </w:rPr>
-              <w:t>+ 15 </w:t>
+              <w:t>+ 2.5 </w:t>
             </w:r>
           </w:p>
           <w:p>
@@ -608,7 +608,7 @@
                 <w:sz w:val="18"/>
                 <w:szCs w:val="18"/>
               </w:rPr>
-              <w:t>- 15</w:t>
+              <w:t>- 2.5</w:t>
             </w:r>
           </w:p>
         </w:tc>
@@ -638,7 +638,7 @@
                 <w:sz w:val="18"/>
                 <w:szCs w:val="18"/>
               </w:rPr>
-              <w:t>YNd11</w:t>
+              <w:t>Dyn11</w:t>
             </w:r>
           </w:p>
         </w:tc>
@@ -881,7 +881,7 @@
                 <w:sz w:val="18"/>
                 <w:szCs w:val="18"/>
               </w:rPr>
-              <w:t>36</w:t>
+              <w:t>12</w:t>
             </w:r>
           </w:p>
         </w:tc>
@@ -953,7 +953,7 @@
                 <w:sz w:val="18"/>
                 <w:szCs w:val="18"/>
               </w:rPr>
-              <w:t>1.76</w:t>
+              <w:t>1.75</w:t>
             </w:r>
           </w:p>
         </w:tc>
@@ -2926,7 +2926,7 @@
                 <w:sz w:val="18"/>
                 <w:szCs w:val="18"/>
               </w:rPr>
-              <w:t>30000</w:t>
+              <w:t>11000</w:t>
             </w:r>
           </w:p>
         </w:tc>
@@ -2953,7 +2953,7 @@
                 <w:sz w:val="18"/>
                 <w:szCs w:val="18"/>
               </w:rPr>
-              <w:t>16100</w:t>
+              <w:t>400</w:t>
             </w:r>
           </w:p>
         </w:tc>
@@ -3029,7 +3029,7 @@
                 <w:sz w:val="18"/>
                 <w:szCs w:val="18"/>
               </w:rPr>
-              <w:t>17320.51</w:t>
+              <w:t>11000</w:t>
             </w:r>
           </w:p>
         </w:tc>
@@ -3056,7 +3056,7 @@
                 <w:sz w:val="18"/>
                 <w:szCs w:val="18"/>
               </w:rPr>
-              <w:t>16100</w:t>
+              <w:t>230.94</w:t>
             </w:r>
           </w:p>
         </w:tc>
@@ -3132,7 +3132,7 @@
                 <w:sz w:val="18"/>
                 <w:szCs w:val="18"/>
               </w:rPr>
-              <w:t>226.13</w:t>
+              <w:t>15.75</w:t>
             </w:r>
           </w:p>
         </w:tc>
@@ -3159,7 +3159,7 @@
                 <w:sz w:val="18"/>
                 <w:szCs w:val="18"/>
               </w:rPr>
-              <w:t>421.36</w:t>
+              <w:t>433.01</w:t>
             </w:r>
           </w:p>
         </w:tc>
@@ -3235,7 +3235,7 @@
                 <w:sz w:val="18"/>
                 <w:szCs w:val="18"/>
               </w:rPr>
-              <w:t>226.13</w:t>
+              <w:t>9.09</w:t>
             </w:r>
           </w:p>
         </w:tc>
@@ -3262,7 +3262,7 @@
                 <w:sz w:val="18"/>
                 <w:szCs w:val="18"/>
               </w:rPr>
-              <w:t>243.27</w:t>
+              <w:t>433.01</w:t>
             </w:r>
           </w:p>
         </w:tc>
@@ -3340,7 +3340,7 @@
                 <w:sz w:val="18"/>
                 <w:szCs w:val="18"/>
               </w:rPr>
-              <w:t>36</w:t>
+              <w:t>12</w:t>
             </w:r>
           </w:p>
         </w:tc>
@@ -3367,7 +3367,7 @@
                 <w:sz w:val="18"/>
                 <w:szCs w:val="18"/>
               </w:rPr>
-              <w:t>18</w:t>
+              <w:t>1</w:t>
             </w:r>
           </w:p>
         </w:tc>
@@ -3482,25 +3482,25 @@
         <w:tblLook w:val="01E0" w:firstRow="1" w:lastRow="1" w:firstColumn="1" w:lastColumn="1" w:noHBand="0" w:noVBand="0"/>
       </w:tblPr>
       <w:tblGrid>
-        <w:gridCol w:w="585"/>
-        <w:gridCol w:w="817"/>
-        <w:gridCol w:w="817"/>
-        <w:gridCol w:w="817"/>
-        <w:gridCol w:w="817"/>
-        <w:gridCol w:w="817"/>
-        <w:gridCol w:w="817"/>
-        <w:gridCol w:w="817"/>
-        <w:gridCol w:w="817"/>
-        <w:gridCol w:w="817"/>
-        <w:gridCol w:w="817"/>
-        <w:gridCol w:w="866"/>
-        <w:gridCol w:w="866"/>
-        <w:gridCol w:w="866"/>
+        <w:gridCol w:w="570"/>
+        <w:gridCol w:w="820"/>
+        <w:gridCol w:w="820"/>
+        <w:gridCol w:w="820"/>
+        <w:gridCol w:w="820"/>
+        <w:gridCol w:w="820"/>
+        <w:gridCol w:w="820"/>
+        <w:gridCol w:w="820"/>
+        <w:gridCol w:w="820"/>
+        <w:gridCol w:w="820"/>
+        <w:gridCol w:w="820"/>
+        <w:gridCol w:w="861"/>
+        <w:gridCol w:w="861"/>
+        <w:gridCol w:w="861"/>
       </w:tblGrid>
       <w:tr>
         <w:tc>
           <w:tcPr>
-            <w:tcW w:w="588" w:type="dxa"/>
+            <w:tcW w:w="851" w:type="dxa"/>
             <w:shd w:val="clear" w:color="auto" w:fill="E0E7F0"/>
           </w:tcPr>
           <w:p>
@@ -3528,7 +3528,7 @@
         </w:tc>
         <w:tc>
           <w:tcPr>
-            <w:tcW w:w="730" w:type="dxa"/>
+            <w:tcW w:w="539" w:type="dxa"/>
             <w:shd w:val="clear" w:color="auto" w:fill="E0E7F0"/>
           </w:tcPr>
           <w:p>
@@ -3557,7 +3557,7 @@
         </w:tc>
         <w:tc>
           <w:tcPr>
-            <w:tcW w:w="824" w:type="dxa"/>
+            <w:tcW w:w="820" w:type="dxa"/>
             <w:shd w:val="clear" w:color="auto" w:fill="E0E7F0"/>
           </w:tcPr>
           <w:p>
@@ -3586,7 +3586,7 @@
         </w:tc>
         <w:tc>
           <w:tcPr>
-            <w:tcW w:w="824" w:type="dxa"/>
+            <w:tcW w:w="820" w:type="dxa"/>
             <w:shd w:val="clear" w:color="auto" w:fill="E0E7F0"/>
           </w:tcPr>
           <w:p>
@@ -3615,7 +3615,7 @@
         </w:tc>
         <w:tc>
           <w:tcPr>
-            <w:tcW w:w="824" w:type="dxa"/>
+            <w:tcW w:w="820" w:type="dxa"/>
             <w:shd w:val="clear" w:color="auto" w:fill="E0E7F0"/>
           </w:tcPr>
           <w:p>
@@ -3644,7 +3644,7 @@
         </w:tc>
         <w:tc>
           <w:tcPr>
-            <w:tcW w:w="824" w:type="dxa"/>
+            <w:tcW w:w="820" w:type="dxa"/>
             <w:shd w:val="clear" w:color="auto" w:fill="E0E7F0"/>
           </w:tcPr>
           <w:p>
@@ -3673,7 +3673,7 @@
         </w:tc>
         <w:tc>
           <w:tcPr>
-            <w:tcW w:w="824" w:type="dxa"/>
+            <w:tcW w:w="820" w:type="dxa"/>
             <w:shd w:val="clear" w:color="auto" w:fill="E0E7F0"/>
           </w:tcPr>
           <w:p>
@@ -3702,7 +3702,7 @@
         </w:tc>
         <w:tc>
           <w:tcPr>
-            <w:tcW w:w="824" w:type="dxa"/>
+            <w:tcW w:w="820" w:type="dxa"/>
             <w:shd w:val="clear" w:color="auto" w:fill="E0E7F0"/>
           </w:tcPr>
           <w:p>
@@ -3731,7 +3731,7 @@
         </w:tc>
         <w:tc>
           <w:tcPr>
-            <w:tcW w:w="824" w:type="dxa"/>
+            <w:tcW w:w="820" w:type="dxa"/>
             <w:shd w:val="clear" w:color="auto" w:fill="E0E7F0"/>
           </w:tcPr>
           <w:p>
@@ -3760,7 +3760,7 @@
         </w:tc>
         <w:tc>
           <w:tcPr>
-            <w:tcW w:w="824" w:type="dxa"/>
+            <w:tcW w:w="820" w:type="dxa"/>
             <w:shd w:val="clear" w:color="auto" w:fill="E0E7F0"/>
           </w:tcPr>
           <w:p>
@@ -3789,7 +3789,7 @@
         </w:tc>
         <w:tc>
           <w:tcPr>
-            <w:tcW w:w="824" w:type="dxa"/>
+            <w:tcW w:w="820" w:type="dxa"/>
             <w:shd w:val="clear" w:color="auto" w:fill="E0E7F0"/>
           </w:tcPr>
           <w:p>
@@ -3818,7 +3818,7 @@
         </w:tc>
         <w:tc>
           <w:tcPr>
-            <w:tcW w:w="873" w:type="dxa"/>
+            <w:tcW w:w="861" w:type="dxa"/>
             <w:shd w:val="clear" w:color="auto" w:fill="E0E7F0"/>
           </w:tcPr>
           <w:p>
@@ -3847,7 +3847,7 @@
         </w:tc>
         <w:tc>
           <w:tcPr>
-            <w:tcW w:w="873" w:type="dxa"/>
+            <w:tcW w:w="861" w:type="dxa"/>
             <w:shd w:val="clear" w:color="auto" w:fill="E0E7F0"/>
           </w:tcPr>
           <w:p>
@@ -3876,7 +3876,7 @@
         </w:tc>
         <w:tc>
           <w:tcPr>
-            <w:tcW w:w="873" w:type="dxa"/>
+            <w:tcW w:w="861" w:type="dxa"/>
             <w:shd w:val="clear" w:color="auto" w:fill="E0E7F0"/>
           </w:tcPr>
           <w:p>
@@ -3907,7 +3907,7 @@
       <w:tr>
         <w:tc>
           <w:tcPr>
-            <w:tcW w:w="588" w:type="dxa"/>
+            <w:tcW w:w="851" w:type="dxa"/>
             <w:shd w:val="clear" w:color="auto" w:fill="auto"/>
           </w:tcPr>
           <w:p>
@@ -3955,7 +3955,7 @@
         </w:tc>
         <w:tc>
           <w:tcPr>
-            <w:tcW w:w="730" w:type="dxa"/>
+            <w:tcW w:w="539" w:type="dxa"/>
           </w:tcPr>
           <w:p>
             <w:pPr>
@@ -3965,23 +3965,23 @@
               <w:rPr>
                 <w:rFonts w:ascii="MS Reference Sans Serif" w:hAnsi="MS Reference Sans Serif"/>
                 <w:color w:val="3366FF"/>
-                <w:sz w:val="16"/>
-                <w:szCs w:val="16"/>
-              </w:rPr>
-            </w:pPr>
-            <w:r>
-              <w:rPr>
-                <w:rFonts w:ascii="MS Reference Sans Serif" w:hAnsi="MS Reference Sans Serif"/>
-                <w:sz w:val="16"/>
-                <w:szCs w:val="16"/>
-              </w:rPr>
-              <w:t>430</w:t>
-            </w:r>
-          </w:p>
-        </w:tc>
-        <w:tc>
-          <w:tcPr>
-            <w:tcW w:w="824" w:type="dxa"/>
+                <w:sz w:val="14"/>
+                <w:szCs w:val="14"/>
+              </w:rPr>
+            </w:pPr>
+            <w:r>
+              <w:rPr>
+                <w:rFonts w:ascii="MS Reference Sans Serif" w:hAnsi="MS Reference Sans Serif"/>
+                <w:sz w:val="14"/>
+                <w:szCs w:val="14"/>
+              </w:rPr>
+              <w:t>170</w:t>
+            </w:r>
+          </w:p>
+        </w:tc>
+        <w:tc>
+          <w:tcPr>
+            <w:tcW w:w="820" w:type="dxa"/>
           </w:tcPr>
           <w:p>
             <w:pPr>
@@ -3991,23 +3991,23 @@
               <w:rPr>
                 <w:rFonts w:ascii="MS Reference Sans Serif" w:hAnsi="MS Reference Sans Serif"/>
                 <w:color w:val="3366FF"/>
-                <w:sz w:val="16"/>
-                <w:szCs w:val="16"/>
-              </w:rPr>
-            </w:pPr>
-            <w:r>
-              <w:rPr>
-                <w:rFonts w:ascii="MS Reference Sans Serif" w:hAnsi="MS Reference Sans Serif"/>
-                <w:sz w:val="16"/>
-                <w:szCs w:val="16"/>
-              </w:rPr>
-              <w:t>410</w:t>
-            </w:r>
-          </w:p>
-        </w:tc>
-        <w:tc>
-          <w:tcPr>
-            <w:tcW w:w="824" w:type="dxa"/>
+                <w:sz w:val="14"/>
+                <w:szCs w:val="14"/>
+              </w:rPr>
+            </w:pPr>
+            <w:r>
+              <w:rPr>
+                <w:rFonts w:ascii="MS Reference Sans Serif" w:hAnsi="MS Reference Sans Serif"/>
+                <w:sz w:val="14"/>
+                <w:szCs w:val="14"/>
+              </w:rPr>
+              <w:t>150</w:t>
+            </w:r>
+          </w:p>
+        </w:tc>
+        <w:tc>
+          <w:tcPr>
+            <w:tcW w:w="820" w:type="dxa"/>
           </w:tcPr>
           <w:p>
             <w:pPr>
@@ -4017,23 +4017,23 @@
               <w:rPr>
                 <w:rFonts w:ascii="MS Reference Sans Serif" w:hAnsi="MS Reference Sans Serif"/>
                 <w:color w:val="3366FF"/>
-                <w:sz w:val="16"/>
-                <w:szCs w:val="16"/>
-              </w:rPr>
-            </w:pPr>
-            <w:r>
-              <w:rPr>
-                <w:rFonts w:ascii="MS Reference Sans Serif" w:hAnsi="MS Reference Sans Serif"/>
-                <w:sz w:val="16"/>
-                <w:szCs w:val="16"/>
-              </w:rPr>
-              <w:t>390</w:t>
-            </w:r>
-          </w:p>
-        </w:tc>
-        <w:tc>
-          <w:tcPr>
-            <w:tcW w:w="824" w:type="dxa"/>
+                <w:sz w:val="14"/>
+                <w:szCs w:val="14"/>
+              </w:rPr>
+            </w:pPr>
+            <w:r>
+              <w:rPr>
+                <w:rFonts w:ascii="MS Reference Sans Serif" w:hAnsi="MS Reference Sans Serif"/>
+                <w:sz w:val="14"/>
+                <w:szCs w:val="14"/>
+              </w:rPr>
+              <w:t>130</w:t>
+            </w:r>
+          </w:p>
+        </w:tc>
+        <w:tc>
+          <w:tcPr>
+            <w:tcW w:w="820" w:type="dxa"/>
           </w:tcPr>
           <w:p>
             <w:pPr>
@@ -4043,23 +4043,23 @@
               <w:rPr>
                 <w:rFonts w:ascii="MS Reference Sans Serif" w:hAnsi="MS Reference Sans Serif"/>
                 <w:color w:val="3366FF"/>
-                <w:sz w:val="16"/>
-                <w:szCs w:val="16"/>
-              </w:rPr>
-            </w:pPr>
-            <w:r>
-              <w:rPr>
-                <w:rFonts w:ascii="MS Reference Sans Serif" w:hAnsi="MS Reference Sans Serif"/>
-                <w:sz w:val="16"/>
-                <w:szCs w:val="16"/>
-              </w:rPr>
-              <w:t>370</w:t>
-            </w:r>
-          </w:p>
-        </w:tc>
-        <w:tc>
-          <w:tcPr>
-            <w:tcW w:w="824" w:type="dxa"/>
+                <w:sz w:val="14"/>
+                <w:szCs w:val="14"/>
+              </w:rPr>
+            </w:pPr>
+            <w:r>
+              <w:rPr>
+                <w:rFonts w:ascii="MS Reference Sans Serif" w:hAnsi="MS Reference Sans Serif"/>
+                <w:sz w:val="14"/>
+                <w:szCs w:val="14"/>
+              </w:rPr>
+              <w:t>110</w:t>
+            </w:r>
+          </w:p>
+        </w:tc>
+        <w:tc>
+          <w:tcPr>
+            <w:tcW w:w="820" w:type="dxa"/>
           </w:tcPr>
           <w:p>
             <w:pPr>
@@ -4069,23 +4069,23 @@
               <w:rPr>
                 <w:rFonts w:ascii="MS Reference Sans Serif" w:hAnsi="MS Reference Sans Serif"/>
                 <w:color w:val="3366FF"/>
-                <w:sz w:val="16"/>
-                <w:szCs w:val="16"/>
-              </w:rPr>
-            </w:pPr>
-            <w:r>
-              <w:rPr>
-                <w:rFonts w:ascii="MS Reference Sans Serif" w:hAnsi="MS Reference Sans Serif"/>
-                <w:sz w:val="16"/>
-                <w:szCs w:val="16"/>
-              </w:rPr>
-              <w:t>350</w:t>
-            </w:r>
-          </w:p>
-        </w:tc>
-        <w:tc>
-          <w:tcPr>
-            <w:tcW w:w="824" w:type="dxa"/>
+                <w:sz w:val="14"/>
+                <w:szCs w:val="14"/>
+              </w:rPr>
+            </w:pPr>
+            <w:r>
+              <w:rPr>
+                <w:rFonts w:ascii="MS Reference Sans Serif" w:hAnsi="MS Reference Sans Serif"/>
+                <w:sz w:val="14"/>
+                <w:szCs w:val="14"/>
+              </w:rPr>
+              <w:t>90</w:t>
+            </w:r>
+          </w:p>
+        </w:tc>
+        <w:tc>
+          <w:tcPr>
+            <w:tcW w:w="820" w:type="dxa"/>
           </w:tcPr>
           <w:p>
             <w:pPr>
@@ -4095,23 +4095,23 @@
               <w:rPr>
                 <w:rFonts w:ascii="MS Reference Sans Serif" w:hAnsi="MS Reference Sans Serif"/>
                 <w:color w:val="3366FF"/>
-                <w:sz w:val="16"/>
-                <w:szCs w:val="16"/>
-              </w:rPr>
-            </w:pPr>
-            <w:r>
-              <w:rPr>
-                <w:rFonts w:ascii="MS Reference Sans Serif" w:hAnsi="MS Reference Sans Serif"/>
-                <w:sz w:val="16"/>
-                <w:szCs w:val="16"/>
-              </w:rPr>
-              <w:t>330</w:t>
-            </w:r>
-          </w:p>
-        </w:tc>
-        <w:tc>
-          <w:tcPr>
-            <w:tcW w:w="824" w:type="dxa"/>
+                <w:sz w:val="14"/>
+                <w:szCs w:val="14"/>
+              </w:rPr>
+            </w:pPr>
+            <w:r>
+              <w:rPr>
+                <w:rFonts w:ascii="MS Reference Sans Serif" w:hAnsi="MS Reference Sans Serif"/>
+                <w:sz w:val="14"/>
+                <w:szCs w:val="14"/>
+              </w:rPr>
+              <w:t>70</w:t>
+            </w:r>
+          </w:p>
+        </w:tc>
+        <w:tc>
+          <w:tcPr>
+            <w:tcW w:w="820" w:type="dxa"/>
           </w:tcPr>
           <w:p>
             <w:pPr>
@@ -4121,23 +4121,23 @@
               <w:rPr>
                 <w:rFonts w:ascii="MS Reference Sans Serif" w:hAnsi="MS Reference Sans Serif"/>
                 <w:color w:val="3366FF"/>
-                <w:sz w:val="16"/>
-                <w:szCs w:val="16"/>
-              </w:rPr>
-            </w:pPr>
-            <w:r>
-              <w:rPr>
-                <w:rFonts w:ascii="MS Reference Sans Serif" w:hAnsi="MS Reference Sans Serif"/>
-                <w:sz w:val="16"/>
-                <w:szCs w:val="16"/>
-              </w:rPr>
-              <w:t>310</w:t>
-            </w:r>
-          </w:p>
-        </w:tc>
-        <w:tc>
-          <w:tcPr>
-            <w:tcW w:w="824" w:type="dxa"/>
+                <w:sz w:val="14"/>
+                <w:szCs w:val="14"/>
+              </w:rPr>
+            </w:pPr>
+            <w:r>
+              <w:rPr>
+                <w:rFonts w:ascii="MS Reference Sans Serif" w:hAnsi="MS Reference Sans Serif"/>
+                <w:sz w:val="14"/>
+                <w:szCs w:val="14"/>
+              </w:rPr>
+              <w:t>50</w:t>
+            </w:r>
+          </w:p>
+        </w:tc>
+        <w:tc>
+          <w:tcPr>
+            <w:tcW w:w="820" w:type="dxa"/>
           </w:tcPr>
           <w:p>
             <w:pPr>
@@ -4147,23 +4147,23 @@
               <w:rPr>
                 <w:rFonts w:ascii="MS Reference Sans Serif" w:hAnsi="MS Reference Sans Serif"/>
                 <w:color w:val="3366FF"/>
-                <w:sz w:val="16"/>
-                <w:szCs w:val="16"/>
-              </w:rPr>
-            </w:pPr>
-            <w:r>
-              <w:rPr>
-                <w:rFonts w:ascii="MS Reference Sans Serif" w:hAnsi="MS Reference Sans Serif"/>
-                <w:sz w:val="16"/>
-                <w:szCs w:val="16"/>
-              </w:rPr>
-              <w:t>290</w:t>
-            </w:r>
-          </w:p>
-        </w:tc>
-        <w:tc>
-          <w:tcPr>
-            <w:tcW w:w="824" w:type="dxa"/>
+                <w:sz w:val="14"/>
+                <w:szCs w:val="14"/>
+              </w:rPr>
+            </w:pPr>
+            <w:r>
+              <w:rPr>
+                <w:rFonts w:ascii="MS Reference Sans Serif" w:hAnsi="MS Reference Sans Serif"/>
+                <w:sz w:val="14"/>
+                <w:szCs w:val="14"/>
+              </w:rPr>
+              <w:t>0</w:t>
+            </w:r>
+          </w:p>
+        </w:tc>
+        <w:tc>
+          <w:tcPr>
+            <w:tcW w:w="820" w:type="dxa"/>
           </w:tcPr>
           <w:p>
             <w:pPr>
@@ -4173,23 +4173,23 @@
               <w:rPr>
                 <w:rFonts w:ascii="MS Reference Sans Serif" w:hAnsi="MS Reference Sans Serif"/>
                 <w:color w:val="3366FF"/>
-                <w:sz w:val="16"/>
-                <w:szCs w:val="16"/>
-              </w:rPr>
-            </w:pPr>
-            <w:r>
-              <w:rPr>
-                <w:rFonts w:ascii="MS Reference Sans Serif" w:hAnsi="MS Reference Sans Serif"/>
-                <w:sz w:val="16"/>
-                <w:szCs w:val="16"/>
-              </w:rPr>
-              <w:t>270</w:t>
-            </w:r>
-          </w:p>
-        </w:tc>
-        <w:tc>
-          <w:tcPr>
-            <w:tcW w:w="824" w:type="dxa"/>
+                <w:sz w:val="14"/>
+                <w:szCs w:val="14"/>
+              </w:rPr>
+            </w:pPr>
+            <w:r>
+              <w:rPr>
+                <w:rFonts w:ascii="MS Reference Sans Serif" w:hAnsi="MS Reference Sans Serif"/>
+                <w:sz w:val="14"/>
+                <w:szCs w:val="14"/>
+              </w:rPr>
+              <w:t>0</w:t>
+            </w:r>
+          </w:p>
+        </w:tc>
+        <w:tc>
+          <w:tcPr>
+            <w:tcW w:w="820" w:type="dxa"/>
           </w:tcPr>
           <w:p>
             <w:pPr>
@@ -4199,23 +4199,23 @@
               <w:rPr>
                 <w:rFonts w:ascii="MS Reference Sans Serif" w:hAnsi="MS Reference Sans Serif"/>
                 <w:color w:val="3366FF"/>
-                <w:sz w:val="16"/>
-                <w:szCs w:val="16"/>
-              </w:rPr>
-            </w:pPr>
-            <w:r>
-              <w:rPr>
-                <w:rFonts w:ascii="MS Reference Sans Serif" w:hAnsi="MS Reference Sans Serif"/>
-                <w:sz w:val="16"/>
-                <w:szCs w:val="16"/>
-              </w:rPr>
-              <w:t>250</w:t>
-            </w:r>
-          </w:p>
-        </w:tc>
-        <w:tc>
-          <w:tcPr>
-            <w:tcW w:w="873" w:type="dxa"/>
+                <w:sz w:val="14"/>
+                <w:szCs w:val="14"/>
+              </w:rPr>
+            </w:pPr>
+            <w:r>
+              <w:rPr>
+                <w:rFonts w:ascii="MS Reference Sans Serif" w:hAnsi="MS Reference Sans Serif"/>
+                <w:sz w:val="14"/>
+                <w:szCs w:val="14"/>
+              </w:rPr>
+              <w:t>0</w:t>
+            </w:r>
+          </w:p>
+        </w:tc>
+        <w:tc>
+          <w:tcPr>
+            <w:tcW w:w="861" w:type="dxa"/>
           </w:tcPr>
           <w:p>
             <w:pPr>
@@ -4225,23 +4225,23 @@
               <w:rPr>
                 <w:rFonts w:ascii="MS Reference Sans Serif" w:hAnsi="MS Reference Sans Serif"/>
                 <w:color w:val="3366FF"/>
-                <w:sz w:val="16"/>
-                <w:szCs w:val="16"/>
-              </w:rPr>
-            </w:pPr>
-            <w:r>
-              <w:rPr>
-                <w:rFonts w:ascii="MS Reference Sans Serif" w:hAnsi="MS Reference Sans Serif"/>
-                <w:sz w:val="16"/>
-                <w:szCs w:val="16"/>
-              </w:rPr>
-              <w:t>230</w:t>
-            </w:r>
-          </w:p>
-        </w:tc>
-        <w:tc>
-          <w:tcPr>
-            <w:tcW w:w="873" w:type="dxa"/>
+                <w:sz w:val="14"/>
+                <w:szCs w:val="14"/>
+              </w:rPr>
+            </w:pPr>
+            <w:r>
+              <w:rPr>
+                <w:rFonts w:ascii="MS Reference Sans Serif" w:hAnsi="MS Reference Sans Serif"/>
+                <w:sz w:val="14"/>
+                <w:szCs w:val="14"/>
+              </w:rPr>
+              <w:t>0</w:t>
+            </w:r>
+          </w:p>
+        </w:tc>
+        <w:tc>
+          <w:tcPr>
+            <w:tcW w:w="861" w:type="dxa"/>
             <w:shd w:val="clear" w:color="auto" w:fill="auto"/>
           </w:tcPr>
           <w:p>
@@ -4252,15 +4252,15 @@
               <w:rPr>
                 <w:rFonts w:ascii="MS Reference Sans Serif" w:hAnsi="MS Reference Sans Serif"/>
                 <w:color w:val="3366FF"/>
-                <w:sz w:val="16"/>
-                <w:szCs w:val="16"/>
-              </w:rPr>
-            </w:pPr>
-            <w:r>
-              <w:rPr>
-                <w:rFonts w:ascii="MS Reference Sans Serif" w:hAnsi="MS Reference Sans Serif"/>
-                <w:sz w:val="16"/>
-                <w:szCs w:val="16"/>
+                <w:sz w:val="14"/>
+                <w:szCs w:val="14"/>
+              </w:rPr>
+            </w:pPr>
+            <w:r>
+              <w:rPr>
+                <w:rFonts w:ascii="MS Reference Sans Serif" w:hAnsi="MS Reference Sans Serif"/>
+                <w:sz w:val="14"/>
+                <w:szCs w:val="14"/>
               </w:rPr>
               <w:t>0</w:t>
             </w:r>
@@ -4268,7 +4268,7 @@
         </w:tc>
         <w:tc>
           <w:tcPr>
-            <w:tcW w:w="873" w:type="dxa"/>
+            <w:tcW w:w="861" w:type="dxa"/>
             <w:shd w:val="clear" w:color="auto" w:fill="auto"/>
           </w:tcPr>
           <w:p>
@@ -4279,15 +4279,15 @@
               <w:rPr>
                 <w:rFonts w:ascii="MS Reference Sans Serif" w:hAnsi="MS Reference Sans Serif"/>
                 <w:color w:val="3366FF"/>
-                <w:sz w:val="16"/>
-                <w:szCs w:val="16"/>
-              </w:rPr>
-            </w:pPr>
-            <w:r>
-              <w:rPr>
-                <w:rFonts w:ascii="MS Reference Sans Serif" w:hAnsi="MS Reference Sans Serif"/>
-                <w:sz w:val="16"/>
-                <w:szCs w:val="16"/>
+                <w:sz w:val="14"/>
+                <w:szCs w:val="14"/>
+              </w:rPr>
+            </w:pPr>
+            <w:r>
+              <w:rPr>
+                <w:rFonts w:ascii="MS Reference Sans Serif" w:hAnsi="MS Reference Sans Serif"/>
+                <w:sz w:val="14"/>
+                <w:szCs w:val="14"/>
               </w:rPr>
               <w:t>0</w:t>
             </w:r>
@@ -4295,9 +4295,12 @@
         </w:tc>
       </w:tr>
       <w:tr>
-        <w:tc>
-          <w:tcPr>
-            <w:tcW w:w="588" w:type="dxa"/>
+        <w:trPr>
+          <w:trHeight w:val="1035"/>
+        </w:trPr>
+        <w:tc>
+          <w:tcPr>
+            <w:tcW w:w="851" w:type="dxa"/>
             <w:shd w:val="clear" w:color="auto" w:fill="auto"/>
           </w:tcPr>
           <w:p>
@@ -4345,7 +4348,7 @@
         </w:tc>
         <w:tc>
           <w:tcPr>
-            <w:tcW w:w="730" w:type="dxa"/>
+            <w:tcW w:w="539" w:type="dxa"/>
           </w:tcPr>
           <w:p>
             <w:pPr>
@@ -4355,23 +4358,23 @@
               <w:rPr>
                 <w:rFonts w:ascii="MS Reference Sans Serif" w:hAnsi="MS Reference Sans Serif"/>
                 <w:color w:val="3366FF"/>
-                <w:sz w:val="16"/>
-                <w:szCs w:val="16"/>
-              </w:rPr>
-            </w:pPr>
-            <w:r>
-              <w:rPr>
-                <w:rFonts w:ascii="MS Reference Sans Serif" w:hAnsi="MS Reference Sans Serif"/>
-                <w:sz w:val="16"/>
-                <w:szCs w:val="16"/>
-              </w:rPr>
-              <w:t>102.29369482036</w:t>
-            </w:r>
-          </w:p>
-        </w:tc>
-        <w:tc>
-          <w:tcPr>
-            <w:tcW w:w="824" w:type="dxa"/>
+                <w:sz w:val="14"/>
+                <w:szCs w:val="14"/>
+              </w:rPr>
+            </w:pPr>
+            <w:r>
+              <w:rPr>
+                <w:rFonts w:ascii="MS Reference Sans Serif" w:hAnsi="MS Reference Sans Serif"/>
+                <w:sz w:val="14"/>
+                <w:szCs w:val="14"/>
+              </w:rPr>
+              <w:t>49.284886121406</w:t>
+            </w:r>
+          </w:p>
+        </w:tc>
+        <w:tc>
+          <w:tcPr>
+            <w:tcW w:w="820" w:type="dxa"/>
           </w:tcPr>
           <w:p>
             <w:pPr>
@@ -4381,23 +4384,23 @@
               <w:rPr>
                 <w:rFonts w:ascii="MS Reference Sans Serif" w:hAnsi="MS Reference Sans Serif"/>
                 <w:color w:val="3366FF"/>
-                <w:sz w:val="16"/>
-                <w:szCs w:val="16"/>
-              </w:rPr>
-            </w:pPr>
-            <w:r>
-              <w:rPr>
-                <w:rFonts w:ascii="MS Reference Sans Serif" w:hAnsi="MS Reference Sans Serif"/>
-                <w:sz w:val="16"/>
-                <w:szCs w:val="16"/>
-              </w:rPr>
-              <w:t>62.824444704047</w:t>
-            </w:r>
-          </w:p>
-        </w:tc>
-        <w:tc>
-          <w:tcPr>
-            <w:tcW w:w="824" w:type="dxa"/>
+                <w:sz w:val="14"/>
+                <w:szCs w:val="14"/>
+              </w:rPr>
+            </w:pPr>
+            <w:r>
+              <w:rPr>
+                <w:rFonts w:ascii="MS Reference Sans Serif" w:hAnsi="MS Reference Sans Serif"/>
+                <w:sz w:val="14"/>
+                <w:szCs w:val="14"/>
+              </w:rPr>
+              <w:t>44.677872458789</w:t>
+            </w:r>
+          </w:p>
+        </w:tc>
+        <w:tc>
+          <w:tcPr>
+            <w:tcW w:w="820" w:type="dxa"/>
           </w:tcPr>
           <w:p>
             <w:pPr>
@@ -4407,23 +4410,23 @@
               <w:rPr>
                 <w:rFonts w:ascii="MS Reference Sans Serif" w:hAnsi="MS Reference Sans Serif"/>
                 <w:color w:val="3366FF"/>
-                <w:sz w:val="16"/>
-                <w:szCs w:val="16"/>
-              </w:rPr>
-            </w:pPr>
-            <w:r>
-              <w:rPr>
-                <w:rFonts w:ascii="MS Reference Sans Serif" w:hAnsi="MS Reference Sans Serif"/>
-                <w:sz w:val="16"/>
-                <w:szCs w:val="16"/>
-              </w:rPr>
-              <w:t>42.881860475598</w:t>
-            </w:r>
-          </w:p>
-        </w:tc>
-        <w:tc>
-          <w:tcPr>
-            <w:tcW w:w="824" w:type="dxa"/>
+                <w:sz w:val="14"/>
+                <w:szCs w:val="14"/>
+              </w:rPr>
+            </w:pPr>
+            <w:r>
+              <w:rPr>
+                <w:rFonts w:ascii="MS Reference Sans Serif" w:hAnsi="MS Reference Sans Serif"/>
+                <w:sz w:val="14"/>
+                <w:szCs w:val="14"/>
+              </w:rPr>
+              <w:t>26.158013978093</w:t>
+            </w:r>
+          </w:p>
+        </w:tc>
+        <w:tc>
+          <w:tcPr>
+            <w:tcW w:w="820" w:type="dxa"/>
           </w:tcPr>
           <w:p>
             <w:pPr>
@@ -4433,23 +4436,23 @@
               <w:rPr>
                 <w:rFonts w:ascii="MS Reference Sans Serif" w:hAnsi="MS Reference Sans Serif"/>
                 <w:color w:val="3366FF"/>
-                <w:sz w:val="16"/>
-                <w:szCs w:val="16"/>
-              </w:rPr>
-            </w:pPr>
-            <w:r>
-              <w:rPr>
-                <w:rFonts w:ascii="MS Reference Sans Serif" w:hAnsi="MS Reference Sans Serif"/>
-                <w:sz w:val="16"/>
-                <w:szCs w:val="16"/>
-              </w:rPr>
-              <w:t>33.793300155319</w:t>
-            </w:r>
-          </w:p>
-        </w:tc>
-        <w:tc>
-          <w:tcPr>
-            <w:tcW w:w="824" w:type="dxa"/>
+                <w:sz w:val="14"/>
+                <w:szCs w:val="14"/>
+              </w:rPr>
+            </w:pPr>
+            <w:r>
+              <w:rPr>
+                <w:rFonts w:ascii="MS Reference Sans Serif" w:hAnsi="MS Reference Sans Serif"/>
+                <w:sz w:val="14"/>
+                <w:szCs w:val="14"/>
+              </w:rPr>
+              <w:t>18.547897299038</w:t>
+            </w:r>
+          </w:p>
+        </w:tc>
+        <w:tc>
+          <w:tcPr>
+            <w:tcW w:w="820" w:type="dxa"/>
           </w:tcPr>
           <w:p>
             <w:pPr>
@@ -4459,23 +4462,23 @@
               <w:rPr>
                 <w:rFonts w:ascii="MS Reference Sans Serif" w:hAnsi="MS Reference Sans Serif"/>
                 <w:color w:val="3366FF"/>
-                <w:sz w:val="16"/>
-                <w:szCs w:val="16"/>
-              </w:rPr>
-            </w:pPr>
-            <w:r>
-              <w:rPr>
-                <w:rFonts w:ascii="MS Reference Sans Serif" w:hAnsi="MS Reference Sans Serif"/>
-                <w:sz w:val="16"/>
-                <w:szCs w:val="16"/>
-              </w:rPr>
-              <w:t>28.140024945529</w:t>
-            </w:r>
-          </w:p>
-        </w:tc>
-        <w:tc>
-          <w:tcPr>
-            <w:tcW w:w="824" w:type="dxa"/>
+                <w:sz w:val="14"/>
+                <w:szCs w:val="14"/>
+              </w:rPr>
+            </w:pPr>
+            <w:r>
+              <w:rPr>
+                <w:rFonts w:ascii="MS Reference Sans Serif" w:hAnsi="MS Reference Sans Serif"/>
+                <w:sz w:val="14"/>
+                <w:szCs w:val="14"/>
+              </w:rPr>
+              <w:t>13.741959693241</w:t>
+            </w:r>
+          </w:p>
+        </w:tc>
+        <w:tc>
+          <w:tcPr>
+            <w:tcW w:w="820" w:type="dxa"/>
           </w:tcPr>
           <w:p>
             <w:pPr>
@@ -4485,23 +4488,23 @@
               <w:rPr>
                 <w:rFonts w:ascii="MS Reference Sans Serif" w:hAnsi="MS Reference Sans Serif"/>
                 <w:color w:val="3366FF"/>
-                <w:sz w:val="16"/>
-                <w:szCs w:val="16"/>
-              </w:rPr>
-            </w:pPr>
-            <w:r>
-              <w:rPr>
-                <w:rFonts w:ascii="MS Reference Sans Serif" w:hAnsi="MS Reference Sans Serif"/>
-                <w:sz w:val="16"/>
-                <w:szCs w:val="16"/>
-              </w:rPr>
-              <w:t>24.114290090978</w:t>
-            </w:r>
-          </w:p>
-        </w:tc>
-        <w:tc>
-          <w:tcPr>
-            <w:tcW w:w="824" w:type="dxa"/>
+                <w:sz w:val="14"/>
+                <w:szCs w:val="14"/>
+              </w:rPr>
+            </w:pPr>
+            <w:r>
+              <w:rPr>
+                <w:rFonts w:ascii="MS Reference Sans Serif" w:hAnsi="MS Reference Sans Serif"/>
+                <w:sz w:val="14"/>
+                <w:szCs w:val="14"/>
+              </w:rPr>
+              <w:t>10.159355379002</w:t>
+            </w:r>
+          </w:p>
+        </w:tc>
+        <w:tc>
+          <w:tcPr>
+            <w:tcW w:w="820" w:type="dxa"/>
           </w:tcPr>
           <w:p>
             <w:pPr>
@@ -4511,23 +4514,23 @@
               <w:rPr>
                 <w:rFonts w:ascii="MS Reference Sans Serif" w:hAnsi="MS Reference Sans Serif"/>
                 <w:color w:val="3366FF"/>
-                <w:sz w:val="16"/>
-                <w:szCs w:val="16"/>
-              </w:rPr>
-            </w:pPr>
-            <w:r>
-              <w:rPr>
-                <w:rFonts w:ascii="MS Reference Sans Serif" w:hAnsi="MS Reference Sans Serif"/>
-                <w:sz w:val="16"/>
-                <w:szCs w:val="16"/>
-              </w:rPr>
-              <w:t>21.014283488418</w:t>
-            </w:r>
-          </w:p>
-        </w:tc>
-        <w:tc>
-          <w:tcPr>
-            <w:tcW w:w="824" w:type="dxa"/>
+                <w:sz w:val="14"/>
+                <w:szCs w:val="14"/>
+              </w:rPr>
+            </w:pPr>
+            <w:r>
+              <w:rPr>
+                <w:rFonts w:ascii="MS Reference Sans Serif" w:hAnsi="MS Reference Sans Serif"/>
+                <w:sz w:val="14"/>
+                <w:szCs w:val="14"/>
+              </w:rPr>
+              <w:t>7.2210631265647</w:t>
+            </w:r>
+          </w:p>
+        </w:tc>
+        <w:tc>
+          <w:tcPr>
+            <w:tcW w:w="820" w:type="dxa"/>
           </w:tcPr>
           <w:p>
             <w:pPr>
@@ -4537,23 +4540,23 @@
               <w:rPr>
                 <w:rFonts w:ascii="MS Reference Sans Serif" w:hAnsi="MS Reference Sans Serif"/>
                 <w:color w:val="3366FF"/>
-                <w:sz w:val="16"/>
-                <w:szCs w:val="16"/>
-              </w:rPr>
-            </w:pPr>
-            <w:r>
-              <w:rPr>
-                <w:rFonts w:ascii="MS Reference Sans Serif" w:hAnsi="MS Reference Sans Serif"/>
-                <w:sz w:val="16"/>
-                <w:szCs w:val="16"/>
-              </w:rPr>
-              <w:t>18.500689149987</w:t>
-            </w:r>
-          </w:p>
-        </w:tc>
-        <w:tc>
-          <w:tcPr>
-            <w:tcW w:w="824" w:type="dxa"/>
+                <w:sz w:val="14"/>
+                <w:szCs w:val="14"/>
+              </w:rPr>
+            </w:pPr>
+            <w:r>
+              <w:rPr>
+                <w:rFonts w:ascii="MS Reference Sans Serif" w:hAnsi="MS Reference Sans Serif"/>
+                <w:sz w:val="14"/>
+                <w:szCs w:val="14"/>
+              </w:rPr>
+              <w:t>0</w:t>
+            </w:r>
+          </w:p>
+        </w:tc>
+        <w:tc>
+          <w:tcPr>
+            <w:tcW w:w="820" w:type="dxa"/>
           </w:tcPr>
           <w:p>
             <w:pPr>
@@ -4563,23 +4566,23 @@
               <w:rPr>
                 <w:rFonts w:ascii="MS Reference Sans Serif" w:hAnsi="MS Reference Sans Serif"/>
                 <w:color w:val="3366FF"/>
-                <w:sz w:val="16"/>
-                <w:szCs w:val="16"/>
-              </w:rPr>
-            </w:pPr>
-            <w:r>
-              <w:rPr>
-                <w:rFonts w:ascii="MS Reference Sans Serif" w:hAnsi="MS Reference Sans Serif"/>
-                <w:sz w:val="16"/>
-                <w:szCs w:val="16"/>
-              </w:rPr>
-              <w:t>16.38597981936</w:t>
-            </w:r>
-          </w:p>
-        </w:tc>
-        <w:tc>
-          <w:tcPr>
-            <w:tcW w:w="824" w:type="dxa"/>
+                <w:sz w:val="14"/>
+                <w:szCs w:val="14"/>
+              </w:rPr>
+            </w:pPr>
+            <w:r>
+              <w:rPr>
+                <w:rFonts w:ascii="MS Reference Sans Serif" w:hAnsi="MS Reference Sans Serif"/>
+                <w:sz w:val="14"/>
+                <w:szCs w:val="14"/>
+              </w:rPr>
+              <w:t>0</w:t>
+            </w:r>
+          </w:p>
+        </w:tc>
+        <w:tc>
+          <w:tcPr>
+            <w:tcW w:w="820" w:type="dxa"/>
           </w:tcPr>
           <w:p>
             <w:pPr>
@@ -4589,23 +4592,23 @@
               <w:rPr>
                 <w:rFonts w:ascii="MS Reference Sans Serif" w:hAnsi="MS Reference Sans Serif"/>
                 <w:color w:val="3366FF"/>
-                <w:sz w:val="16"/>
-                <w:szCs w:val="16"/>
-              </w:rPr>
-            </w:pPr>
-            <w:r>
-              <w:rPr>
-                <w:rFonts w:ascii="MS Reference Sans Serif" w:hAnsi="MS Reference Sans Serif"/>
-                <w:sz w:val="16"/>
-                <w:szCs w:val="16"/>
-              </w:rPr>
-              <w:t>14.556576347034</w:t>
-            </w:r>
-          </w:p>
-        </w:tc>
-        <w:tc>
-          <w:tcPr>
-            <w:tcW w:w="873" w:type="dxa"/>
+                <w:sz w:val="14"/>
+                <w:szCs w:val="14"/>
+              </w:rPr>
+            </w:pPr>
+            <w:r>
+              <w:rPr>
+                <w:rFonts w:ascii="MS Reference Sans Serif" w:hAnsi="MS Reference Sans Serif"/>
+                <w:sz w:val="14"/>
+                <w:szCs w:val="14"/>
+              </w:rPr>
+              <w:t>0</w:t>
+            </w:r>
+          </w:p>
+        </w:tc>
+        <w:tc>
+          <w:tcPr>
+            <w:tcW w:w="861" w:type="dxa"/>
           </w:tcPr>
           <w:p>
             <w:pPr>
@@ -4615,23 +4618,23 @@
               <w:rPr>
                 <w:rFonts w:ascii="MS Reference Sans Serif" w:hAnsi="MS Reference Sans Serif"/>
                 <w:color w:val="3366FF"/>
-                <w:sz w:val="16"/>
-                <w:szCs w:val="16"/>
-              </w:rPr>
-            </w:pPr>
-            <w:r>
-              <w:rPr>
-                <w:rFonts w:ascii="MS Reference Sans Serif" w:hAnsi="MS Reference Sans Serif"/>
-                <w:sz w:val="16"/>
-                <w:szCs w:val="16"/>
-              </w:rPr>
-              <w:t>12.93889159011</w:t>
-            </w:r>
-          </w:p>
-        </w:tc>
-        <w:tc>
-          <w:tcPr>
-            <w:tcW w:w="873" w:type="dxa"/>
+                <w:sz w:val="14"/>
+                <w:szCs w:val="14"/>
+              </w:rPr>
+            </w:pPr>
+            <w:r>
+              <w:rPr>
+                <w:rFonts w:ascii="MS Reference Sans Serif" w:hAnsi="MS Reference Sans Serif"/>
+                <w:sz w:val="14"/>
+                <w:szCs w:val="14"/>
+              </w:rPr>
+              <w:t>0</w:t>
+            </w:r>
+          </w:p>
+        </w:tc>
+        <w:tc>
+          <w:tcPr>
+            <w:tcW w:w="861" w:type="dxa"/>
             <w:shd w:val="clear" w:color="auto" w:fill="auto"/>
           </w:tcPr>
           <w:p>
@@ -4642,15 +4645,15 @@
               <w:rPr>
                 <w:rFonts w:ascii="MS Reference Sans Serif" w:hAnsi="MS Reference Sans Serif"/>
                 <w:color w:val="3366FF"/>
-                <w:sz w:val="16"/>
-                <w:szCs w:val="16"/>
-              </w:rPr>
-            </w:pPr>
-            <w:r>
-              <w:rPr>
-                <w:rFonts w:ascii="MS Reference Sans Serif" w:hAnsi="MS Reference Sans Serif"/>
-                <w:sz w:val="16"/>
-                <w:szCs w:val="16"/>
+                <w:sz w:val="14"/>
+                <w:szCs w:val="14"/>
+              </w:rPr>
+            </w:pPr>
+            <w:r>
+              <w:rPr>
+                <w:rFonts w:ascii="MS Reference Sans Serif" w:hAnsi="MS Reference Sans Serif"/>
+                <w:sz w:val="14"/>
+                <w:szCs w:val="14"/>
               </w:rPr>
               <w:t>0</w:t>
             </w:r>
@@ -4658,7 +4661,7 @@
         </w:tc>
         <w:tc>
           <w:tcPr>
-            <w:tcW w:w="873" w:type="dxa"/>
+            <w:tcW w:w="861" w:type="dxa"/>
             <w:shd w:val="clear" w:color="auto" w:fill="auto"/>
           </w:tcPr>
           <w:p>
@@ -4669,15 +4672,15 @@
               <w:rPr>
                 <w:rFonts w:ascii="MS Reference Sans Serif" w:hAnsi="MS Reference Sans Serif"/>
                 <w:color w:val="3366FF"/>
-                <w:sz w:val="16"/>
-                <w:szCs w:val="16"/>
-              </w:rPr>
-            </w:pPr>
-            <w:r>
-              <w:rPr>
-                <w:rFonts w:ascii="MS Reference Sans Serif" w:hAnsi="MS Reference Sans Serif"/>
-                <w:sz w:val="16"/>
-                <w:szCs w:val="16"/>
+                <w:sz w:val="14"/>
+                <w:szCs w:val="14"/>
+              </w:rPr>
+            </w:pPr>
+            <w:r>
+              <w:rPr>
+                <w:rFonts w:ascii="MS Reference Sans Serif" w:hAnsi="MS Reference Sans Serif"/>
+                <w:sz w:val="14"/>
+                <w:szCs w:val="14"/>
               </w:rPr>
               <w:t>0</w:t>
             </w:r>
@@ -4687,7 +4690,7 @@
       <w:tr>
         <w:tc>
           <w:tcPr>
-            <w:tcW w:w="588" w:type="dxa"/>
+            <w:tcW w:w="851" w:type="dxa"/>
             <w:shd w:val="clear" w:color="auto" w:fill="auto"/>
           </w:tcPr>
           <w:p>
@@ -4739,7 +4742,7 @@
         </w:tc>
         <w:tc>
           <w:tcPr>
-            <w:tcW w:w="730" w:type="dxa"/>
+            <w:tcW w:w="539" w:type="dxa"/>
           </w:tcPr>
           <w:p>
             <w:pPr>
@@ -4749,15 +4752,24 @@
               <w:rPr>
                 <w:rFonts w:ascii="MS Reference Sans Serif" w:hAnsi="MS Reference Sans Serif"/>
                 <w:color w:val="993300"/>
-                <w:sz w:val="16"/>
-                <w:szCs w:val="16"/>
-              </w:rPr>
-            </w:pPr>
-          </w:p>
-        </w:tc>
-        <w:tc>
-          <w:tcPr>
-            <w:tcW w:w="824" w:type="dxa"/>
+                <w:sz w:val="14"/>
+                <w:szCs w:val="14"/>
+              </w:rPr>
+            </w:pPr>
+            <w:r>
+              <w:rPr>
+                <w:rFonts w:ascii="MS Reference Sans Serif" w:hAnsi="MS Reference Sans Serif"/>
+                <w:color w:val="993300"/>
+                <w:sz w:val="14"/>
+                <w:szCs w:val="14"/>
+              </w:rPr>
+              <w:t>2438.5935155358</w:t>
+            </w:r>
+          </w:p>
+        </w:tc>
+        <w:tc>
+          <w:tcPr>
+            <w:tcW w:w="820" w:type="dxa"/>
           </w:tcPr>
           <w:p>
             <w:pPr>
@@ -4767,15 +4779,24 @@
               <w:rPr>
                 <w:rFonts w:ascii="MS Reference Sans Serif" w:hAnsi="MS Reference Sans Serif"/>
                 <w:color w:val="993300"/>
-                <w:sz w:val="16"/>
-                <w:szCs w:val="16"/>
-              </w:rPr>
-            </w:pPr>
-          </w:p>
-        </w:tc>
-        <w:tc>
-          <w:tcPr>
-            <w:tcW w:w="824" w:type="dxa"/>
+                <w:sz w:val="14"/>
+                <w:szCs w:val="14"/>
+              </w:rPr>
+            </w:pPr>
+            <w:r>
+              <w:rPr>
+                <w:rFonts w:ascii="MS Reference Sans Serif" w:hAnsi="MS Reference Sans Serif"/>
+                <w:color w:val="993300"/>
+                <w:sz w:val="14"/>
+                <w:szCs w:val="14"/>
+              </w:rPr>
+              <w:t>1431.8043870653</w:t>
+            </w:r>
+          </w:p>
+        </w:tc>
+        <w:tc>
+          <w:tcPr>
+            <w:tcW w:w="820" w:type="dxa"/>
           </w:tcPr>
           <w:p>
             <w:pPr>
@@ -4785,15 +4806,24 @@
               <w:rPr>
                 <w:rFonts w:ascii="MS Reference Sans Serif" w:hAnsi="MS Reference Sans Serif"/>
                 <w:color w:val="993300"/>
-                <w:sz w:val="16"/>
-                <w:szCs w:val="16"/>
-              </w:rPr>
-            </w:pPr>
-          </w:p>
-        </w:tc>
-        <w:tc>
-          <w:tcPr>
-            <w:tcW w:w="824" w:type="dxa"/>
+                <w:sz w:val="14"/>
+                <w:szCs w:val="14"/>
+              </w:rPr>
+            </w:pPr>
+            <w:r>
+              <w:rPr>
+                <w:rFonts w:ascii="MS Reference Sans Serif" w:hAnsi="MS Reference Sans Serif"/>
+                <w:color w:val="993300"/>
+                <w:sz w:val="14"/>
+                <w:szCs w:val="14"/>
+              </w:rPr>
+              <w:t>932.08484659389</w:t>
+            </w:r>
+          </w:p>
+        </w:tc>
+        <w:tc>
+          <w:tcPr>
+            <w:tcW w:w="820" w:type="dxa"/>
           </w:tcPr>
           <w:p>
             <w:pPr>
@@ -4803,15 +4833,24 @@
               <w:rPr>
                 <w:rFonts w:ascii="MS Reference Sans Serif" w:hAnsi="MS Reference Sans Serif"/>
                 <w:color w:val="993300"/>
-                <w:sz w:val="16"/>
-                <w:szCs w:val="16"/>
-              </w:rPr>
-            </w:pPr>
-          </w:p>
-        </w:tc>
-        <w:tc>
-          <w:tcPr>
-            <w:tcW w:w="824" w:type="dxa"/>
+                <w:sz w:val="14"/>
+                <w:szCs w:val="14"/>
+              </w:rPr>
+            </w:pPr>
+            <w:r>
+              <w:rPr>
+                <w:rFonts w:ascii="MS Reference Sans Serif" w:hAnsi="MS Reference Sans Serif"/>
+                <w:color w:val="993300"/>
+                <w:sz w:val="14"/>
+                <w:szCs w:val="14"/>
+              </w:rPr>
+              <w:t>698.70295843775</w:t>
+            </w:r>
+          </w:p>
+        </w:tc>
+        <w:tc>
+          <w:tcPr>
+            <w:tcW w:w="820" w:type="dxa"/>
           </w:tcPr>
           <w:p>
             <w:pPr>
@@ -4821,15 +4860,24 @@
               <w:rPr>
                 <w:rFonts w:ascii="MS Reference Sans Serif" w:hAnsi="MS Reference Sans Serif"/>
                 <w:color w:val="993300"/>
-                <w:sz w:val="16"/>
-                <w:szCs w:val="16"/>
-              </w:rPr>
-            </w:pPr>
-          </w:p>
-        </w:tc>
-        <w:tc>
-          <w:tcPr>
-            <w:tcW w:w="824" w:type="dxa"/>
+                <w:sz w:val="14"/>
+                <w:szCs w:val="14"/>
+              </w:rPr>
+            </w:pPr>
+            <w:r>
+              <w:rPr>
+                <w:rFonts w:ascii="MS Reference Sans Serif" w:hAnsi="MS Reference Sans Serif"/>
+                <w:color w:val="993300"/>
+                <w:sz w:val="14"/>
+                <w:szCs w:val="14"/>
+              </w:rPr>
+              <w:t>551.81411539539</w:t>
+            </w:r>
+          </w:p>
+        </w:tc>
+        <w:tc>
+          <w:tcPr>
+            <w:tcW w:w="820" w:type="dxa"/>
           </w:tcPr>
           <w:p>
             <w:pPr>
@@ -4839,15 +4887,24 @@
               <w:rPr>
                 <w:rFonts w:ascii="MS Reference Sans Serif" w:hAnsi="MS Reference Sans Serif"/>
                 <w:color w:val="993300"/>
-                <w:sz w:val="16"/>
-                <w:szCs w:val="16"/>
-              </w:rPr>
-            </w:pPr>
-          </w:p>
-        </w:tc>
-        <w:tc>
-          <w:tcPr>
-            <w:tcW w:w="824" w:type="dxa"/>
+                <w:sz w:val="14"/>
+                <w:szCs w:val="14"/>
+              </w:rPr>
+            </w:pPr>
+            <w:r>
+              <w:rPr>
+                <w:rFonts w:ascii="MS Reference Sans Serif" w:hAnsi="MS Reference Sans Serif"/>
+                <w:color w:val="993300"/>
+                <w:sz w:val="14"/>
+                <w:szCs w:val="14"/>
+              </w:rPr>
+              <w:t>447.01876059352</w:t>
+            </w:r>
+          </w:p>
+        </w:tc>
+        <w:tc>
+          <w:tcPr>
+            <w:tcW w:w="820" w:type="dxa"/>
           </w:tcPr>
           <w:p>
             <w:pPr>
@@ -4857,15 +4914,24 @@
               <w:rPr>
                 <w:rFonts w:ascii="MS Reference Sans Serif" w:hAnsi="MS Reference Sans Serif"/>
                 <w:color w:val="993300"/>
-                <w:sz w:val="16"/>
-                <w:szCs w:val="16"/>
-              </w:rPr>
-            </w:pPr>
-          </w:p>
-        </w:tc>
-        <w:tc>
-          <w:tcPr>
-            <w:tcW w:w="824" w:type="dxa"/>
+                <w:sz w:val="14"/>
+                <w:szCs w:val="14"/>
+              </w:rPr>
+            </w:pPr>
+            <w:r>
+              <w:rPr>
+                <w:rFonts w:ascii="MS Reference Sans Serif" w:hAnsi="MS Reference Sans Serif"/>
+                <w:color w:val="993300"/>
+                <w:sz w:val="14"/>
+                <w:szCs w:val="14"/>
+              </w:rPr>
+              <w:t>366.89997867106</w:t>
+            </w:r>
+          </w:p>
+        </w:tc>
+        <w:tc>
+          <w:tcPr>
+            <w:tcW w:w="820" w:type="dxa"/>
           </w:tcPr>
           <w:p>
             <w:pPr>
@@ -4875,15 +4941,24 @@
               <w:rPr>
                 <w:rFonts w:ascii="MS Reference Sans Serif" w:hAnsi="MS Reference Sans Serif"/>
                 <w:color w:val="993300"/>
-                <w:sz w:val="16"/>
-                <w:szCs w:val="16"/>
-              </w:rPr>
-            </w:pPr>
-          </w:p>
-        </w:tc>
-        <w:tc>
-          <w:tcPr>
-            <w:tcW w:w="824" w:type="dxa"/>
+                <w:sz w:val="14"/>
+                <w:szCs w:val="14"/>
+              </w:rPr>
+            </w:pPr>
+            <w:r>
+              <w:rPr>
+                <w:rFonts w:ascii="MS Reference Sans Serif" w:hAnsi="MS Reference Sans Serif"/>
+                <w:color w:val="993300"/>
+                <w:sz w:val="14"/>
+                <w:szCs w:val="14"/>
+              </w:rPr>
+              <w:t>302.96219117042</w:t>
+            </w:r>
+          </w:p>
+        </w:tc>
+        <w:tc>
+          <w:tcPr>
+            <w:tcW w:w="820" w:type="dxa"/>
           </w:tcPr>
           <w:p>
             <w:pPr>
@@ -4893,15 +4968,24 @@
               <w:rPr>
                 <w:rFonts w:ascii="MS Reference Sans Serif" w:hAnsi="MS Reference Sans Serif"/>
                 <w:color w:val="993300"/>
-                <w:sz w:val="16"/>
-                <w:szCs w:val="16"/>
-              </w:rPr>
-            </w:pPr>
-          </w:p>
-        </w:tc>
-        <w:tc>
-          <w:tcPr>
-            <w:tcW w:w="824" w:type="dxa"/>
+                <w:sz w:val="14"/>
+                <w:szCs w:val="14"/>
+              </w:rPr>
+            </w:pPr>
+            <w:r>
+              <w:rPr>
+                <w:rFonts w:ascii="MS Reference Sans Serif" w:hAnsi="MS Reference Sans Serif"/>
+                <w:color w:val="993300"/>
+                <w:sz w:val="14"/>
+                <w:szCs w:val="14"/>
+              </w:rPr>
+              <w:t>250.47644669942</w:t>
+            </w:r>
+          </w:p>
+        </w:tc>
+        <w:tc>
+          <w:tcPr>
+            <w:tcW w:w="820" w:type="dxa"/>
           </w:tcPr>
           <w:p>
             <w:pPr>
@@ -4911,15 +4995,24 @@
               <w:rPr>
                 <w:rFonts w:ascii="MS Reference Sans Serif" w:hAnsi="MS Reference Sans Serif"/>
                 <w:color w:val="993300"/>
-                <w:sz w:val="16"/>
-                <w:szCs w:val="16"/>
-              </w:rPr>
-            </w:pPr>
-          </w:p>
-        </w:tc>
-        <w:tc>
-          <w:tcPr>
-            <w:tcW w:w="873" w:type="dxa"/>
+                <w:sz w:val="14"/>
+                <w:szCs w:val="14"/>
+              </w:rPr>
+            </w:pPr>
+            <w:r>
+              <w:rPr>
+                <w:rFonts w:ascii="MS Reference Sans Serif" w:hAnsi="MS Reference Sans Serif"/>
+                <w:color w:val="993300"/>
+                <w:sz w:val="14"/>
+                <w:szCs w:val="14"/>
+              </w:rPr>
+              <w:t>206.56428148431</w:t>
+            </w:r>
+          </w:p>
+        </w:tc>
+        <w:tc>
+          <w:tcPr>
+            <w:tcW w:w="861" w:type="dxa"/>
           </w:tcPr>
           <w:p>
             <w:pPr>
@@ -4929,15 +5022,24 @@
               <w:rPr>
                 <w:rFonts w:ascii="MS Reference Sans Serif" w:hAnsi="MS Reference Sans Serif"/>
                 <w:color w:val="993300"/>
-                <w:sz w:val="16"/>
-                <w:szCs w:val="16"/>
-              </w:rPr>
-            </w:pPr>
-          </w:p>
-        </w:tc>
-        <w:tc>
-          <w:tcPr>
-            <w:tcW w:w="873" w:type="dxa"/>
+                <w:sz w:val="14"/>
+                <w:szCs w:val="14"/>
+              </w:rPr>
+            </w:pPr>
+            <w:r>
+              <w:rPr>
+                <w:rFonts w:ascii="MS Reference Sans Serif" w:hAnsi="MS Reference Sans Serif"/>
+                <w:color w:val="993300"/>
+                <w:sz w:val="14"/>
+                <w:szCs w:val="14"/>
+              </w:rPr>
+              <w:t>169.35703402026</w:t>
+            </w:r>
+          </w:p>
+        </w:tc>
+        <w:tc>
+          <w:tcPr>
+            <w:tcW w:w="861" w:type="dxa"/>
             <w:shd w:val="clear" w:color="auto" w:fill="auto"/>
           </w:tcPr>
           <w:p>
@@ -4948,15 +5050,24 @@
               <w:rPr>
                 <w:rFonts w:ascii="MS Reference Sans Serif" w:hAnsi="MS Reference Sans Serif"/>
                 <w:color w:val="993300"/>
-                <w:sz w:val="16"/>
-                <w:szCs w:val="16"/>
-              </w:rPr>
-            </w:pPr>
-          </w:p>
-        </w:tc>
-        <w:tc>
-          <w:tcPr>
-            <w:tcW w:w="873" w:type="dxa"/>
+                <w:sz w:val="14"/>
+                <w:szCs w:val="14"/>
+              </w:rPr>
+            </w:pPr>
+            <w:r>
+              <w:rPr>
+                <w:rFonts w:ascii="MS Reference Sans Serif" w:hAnsi="MS Reference Sans Serif"/>
+                <w:color w:val="993300"/>
+                <w:sz w:val="14"/>
+                <w:szCs w:val="14"/>
+              </w:rPr>
+              <w:t>0</w:t>
+            </w:r>
+          </w:p>
+        </w:tc>
+        <w:tc>
+          <w:tcPr>
+            <w:tcW w:w="861" w:type="dxa"/>
             <w:shd w:val="clear" w:color="auto" w:fill="auto"/>
           </w:tcPr>
           <w:p>
@@ -4967,10 +5078,19 @@
               <w:rPr>
                 <w:rFonts w:ascii="MS Reference Sans Serif" w:hAnsi="MS Reference Sans Serif"/>
                 <w:color w:val="993300"/>
-                <w:sz w:val="16"/>
-                <w:szCs w:val="16"/>
-              </w:rPr>
-            </w:pPr>
+                <w:sz w:val="14"/>
+                <w:szCs w:val="14"/>
+              </w:rPr>
+            </w:pPr>
+            <w:r>
+              <w:rPr>
+                <w:rFonts w:ascii="MS Reference Sans Serif" w:hAnsi="MS Reference Sans Serif"/>
+                <w:color w:val="993300"/>
+                <w:sz w:val="14"/>
+                <w:szCs w:val="14"/>
+              </w:rPr>
+              <w:t>0</w:t>
+            </w:r>
           </w:p>
         </w:tc>
       </w:tr>
@@ -5173,29 +5293,7 @@
                 <w:sz w:val="16"/>
                 <w:szCs w:val="16"/>
               </w:rPr>
-              <w:t xml:space="preserve">S nette </w:t>
-            </w:r>
-            <w:proofErr w:type="gramStart"/>
-            <w:r>
-              <w:rPr>
-                <w:rFonts w:ascii="MS Reference Sans Serif" w:hAnsi="MS Reference Sans Serif"/>
-                <w:b/>
-                <w:bCs/>
-                <w:sz w:val="16"/>
-                <w:szCs w:val="16"/>
-              </w:rPr>
-              <w:t>[ mm</w:t>
-            </w:r>
-            <w:proofErr w:type="gramEnd"/>
-            <w:r>
-              <w:rPr>
-                <w:rFonts w:ascii="MS Reference Sans Serif" w:hAnsi="MS Reference Sans Serif"/>
-                <w:b/>
-                <w:bCs/>
-                <w:sz w:val="16"/>
-                <w:szCs w:val="16"/>
-              </w:rPr>
-              <w:t>2 ]</w:t>
+              <w:t>S nette [ mm2 ]</w:t>
             </w:r>
           </w:p>
         </w:tc>
@@ -5236,29 +5334,7 @@
                 <w:sz w:val="16"/>
                 <w:szCs w:val="16"/>
               </w:rPr>
-              <w:t xml:space="preserve"> </w:t>
-            </w:r>
-            <w:proofErr w:type="gramStart"/>
-            <w:r>
-              <w:rPr>
-                <w:rFonts w:ascii="MS Reference Sans Serif" w:hAnsi="MS Reference Sans Serif"/>
-                <w:b/>
-                <w:bCs/>
-                <w:sz w:val="16"/>
-                <w:szCs w:val="16"/>
-              </w:rPr>
-              <w:t>[ Tesla</w:t>
-            </w:r>
-            <w:proofErr w:type="gramEnd"/>
-            <w:r>
-              <w:rPr>
-                <w:rFonts w:ascii="MS Reference Sans Serif" w:hAnsi="MS Reference Sans Serif"/>
-                <w:b/>
-                <w:bCs/>
-                <w:sz w:val="16"/>
-                <w:szCs w:val="16"/>
-              </w:rPr>
-              <w:t xml:space="preserve"> ]</w:t>
+              <w:t xml:space="preserve"> [ Tesla ]</w:t>
             </w:r>
           </w:p>
         </w:tc>
@@ -5297,18 +5373,7 @@
                 <w:sz w:val="16"/>
                 <w:szCs w:val="16"/>
               </w:rPr>
-              <w:t xml:space="preserve"> </w:t>
-            </w:r>
-            <w:proofErr w:type="gramStart"/>
-            <w:r>
-              <w:rPr>
-                <w:rFonts w:ascii="MS Reference Sans Serif" w:hAnsi="MS Reference Sans Serif"/>
-                <w:b/>
-                <w:bCs/>
-                <w:sz w:val="16"/>
-                <w:szCs w:val="16"/>
-              </w:rPr>
-              <w:t xml:space="preserve">[ </w:t>
+              <w:t xml:space="preserve"> [ </w:t>
             </w:r>
             <w:r>
               <w:rPr>
@@ -5320,7 +5385,6 @@
               </w:rPr>
               <w:t>Kg</w:t>
             </w:r>
-            <w:proofErr w:type="gramEnd"/>
             <w:r>
               <w:rPr>
                 <w:rFonts w:ascii="MS Reference Sans Serif" w:hAnsi="MS Reference Sans Serif"/>
@@ -5399,7 +5463,7 @@
                 <w:sz w:val="18"/>
                 <w:szCs w:val="18"/>
               </w:rPr>
-              <w:t>134109.52</w:t>
+              <w:t>21916.71</w:t>
             </w:r>
           </w:p>
         </w:tc>
@@ -5453,7 +5517,7 @@
                 <w:sz w:val="18"/>
                 <w:szCs w:val="18"/>
               </w:rPr>
-              <w:t>809</w:t>
+              <w:t>7796</w:t>
             </w:r>
           </w:p>
         </w:tc>
@@ -5478,7 +5542,7 @@
                 <w:sz w:val="18"/>
                 <w:szCs w:val="18"/>
               </w:rPr>
-              <w:t>377.44</w:t>
+              <w:t>169.79</w:t>
             </w:r>
           </w:p>
         </w:tc>
@@ -5574,19 +5638,19 @@
         <w:tblLook w:val="01E0" w:firstRow="1" w:lastRow="1" w:firstColumn="1" w:lastColumn="1" w:noHBand="0" w:noVBand="0"/>
       </w:tblPr>
       <w:tblGrid>
-        <w:gridCol w:w="891"/>
-        <w:gridCol w:w="902"/>
-        <w:gridCol w:w="902"/>
-        <w:gridCol w:w="326"/>
-        <w:gridCol w:w="1277"/>
-        <w:gridCol w:w="1277"/>
-        <w:gridCol w:w="1277"/>
-        <w:gridCol w:w="1277"/>
-        <w:gridCol w:w="1277"/>
-        <w:gridCol w:w="400"/>
-        <w:gridCol w:w="400"/>
-        <w:gridCol w:w="400"/>
-        <w:gridCol w:w="458"/>
+        <w:gridCol w:w="695"/>
+        <w:gridCol w:w="705"/>
+        <w:gridCol w:w="705"/>
+        <w:gridCol w:w="220"/>
+        <w:gridCol w:w="971"/>
+        <w:gridCol w:w="971"/>
+        <w:gridCol w:w="971"/>
+        <w:gridCol w:w="971"/>
+        <w:gridCol w:w="971"/>
+        <w:gridCol w:w="971"/>
+        <w:gridCol w:w="971"/>
+        <w:gridCol w:w="971"/>
+        <w:gridCol w:w="971"/>
       </w:tblGrid>
       <w:tr>
         <w:tc>
@@ -5914,7 +5978,7 @@
                 <w:sz w:val="18"/>
                 <w:szCs w:val="18"/>
               </w:rPr>
-              <w:t>52.44</w:t>
+              <w:t>8.55</w:t>
             </w:r>
           </w:p>
         </w:tc>
@@ -5943,7 +6007,7 @@
                 <w:sz w:val="18"/>
                 <w:szCs w:val="18"/>
               </w:rPr>
-              <w:t>331</w:t>
+              <w:t>1287</w:t>
             </w:r>
           </w:p>
         </w:tc>
@@ -5972,7 +6036,7 @@
                 <w:sz w:val="18"/>
                 <w:szCs w:val="18"/>
               </w:rPr>
-              <w:t>307</w:t>
+              <w:t>27</w:t>
             </w:r>
           </w:p>
         </w:tc>
@@ -6018,7 +6082,7 @@
                 <w:sz w:val="18"/>
                 <w:szCs w:val="18"/>
               </w:rPr>
-              <w:t>381</w:t>
+              <w:t>1351</w:t>
             </w:r>
           </w:p>
         </w:tc>
@@ -6045,7 +6109,7 @@
                 <w:sz w:val="18"/>
                 <w:szCs w:val="18"/>
               </w:rPr>
-              <w:t>331</w:t>
+              <w:t>1319</w:t>
             </w:r>
           </w:p>
         </w:tc>
@@ -6072,7 +6136,7 @@
                 <w:sz w:val="18"/>
                 <w:szCs w:val="18"/>
               </w:rPr>
-              <w:t>281</w:t>
+              <w:t>1287</w:t>
             </w:r>
           </w:p>
         </w:tc>
@@ -6099,7 +6163,7 @@
                 <w:sz w:val="18"/>
                 <w:szCs w:val="18"/>
               </w:rPr>
-              <w:t>0</w:t>
+              <w:t>1255</w:t>
             </w:r>
           </w:p>
         </w:tc>
@@ -6126,6 +6190,33 @@
                 <w:sz w:val="18"/>
                 <w:szCs w:val="18"/>
               </w:rPr>
+              <w:t>1223</w:t>
+            </w:r>
+          </w:p>
+        </w:tc>
+        <w:tc>
+          <w:tcPr>
+            <w:tcW w:w="839" w:type="dxa"/>
+          </w:tcPr>
+          <w:p>
+            <w:pPr>
+              <w:spacing w:before="60" w:after="60"/>
+              <w:jc w:val="center"/>
+              <w:rPr>
+                <w:rFonts w:ascii="MS Reference Sans Serif" w:hAnsi="MS Reference Sans Serif"/>
+                <w:b/>
+                <w:bCs/>
+                <w:color w:val="0066FF"/>
+                <w:sz w:val="16"/>
+                <w:szCs w:val="16"/>
+              </w:rPr>
+            </w:pPr>
+            <w:r>
+              <w:rPr>
+                <w:rFonts w:ascii="MS Reference Sans Serif" w:hAnsi="MS Reference Sans Serif"/>
+                <w:sz w:val="18"/>
+                <w:szCs w:val="18"/>
+              </w:rPr>
               <w:t>0</w:t>
             </w:r>
           </w:p>
@@ -6147,6 +6238,14 @@
                 <w:szCs w:val="16"/>
               </w:rPr>
             </w:pPr>
+            <w:r>
+              <w:rPr>
+                <w:rFonts w:ascii="MS Reference Sans Serif" w:hAnsi="MS Reference Sans Serif"/>
+                <w:sz w:val="18"/>
+                <w:szCs w:val="18"/>
+              </w:rPr>
+              <w:t>0</w:t>
+            </w:r>
           </w:p>
         </w:tc>
         <w:tc>
@@ -6166,11 +6265,19 @@
                 <w:szCs w:val="16"/>
               </w:rPr>
             </w:pPr>
-          </w:p>
-        </w:tc>
-        <w:tc>
-          <w:tcPr>
-            <w:tcW w:w="839" w:type="dxa"/>
+            <w:r>
+              <w:rPr>
+                <w:rFonts w:ascii="MS Reference Sans Serif" w:hAnsi="MS Reference Sans Serif"/>
+                <w:sz w:val="18"/>
+                <w:szCs w:val="18"/>
+              </w:rPr>
+              <w:t>0</w:t>
+            </w:r>
+          </w:p>
+        </w:tc>
+        <w:tc>
+          <w:tcPr>
+            <w:tcW w:w="1043" w:type="dxa"/>
           </w:tcPr>
           <w:p>
             <w:pPr>
@@ -6185,25 +6292,14 @@
                 <w:szCs w:val="16"/>
               </w:rPr>
             </w:pPr>
-          </w:p>
-        </w:tc>
-        <w:tc>
-          <w:tcPr>
-            <w:tcW w:w="1043" w:type="dxa"/>
-          </w:tcPr>
-          <w:p>
-            <w:pPr>
-              <w:spacing w:before="60" w:after="60"/>
-              <w:jc w:val="center"/>
-              <w:rPr>
-                <w:rFonts w:ascii="MS Reference Sans Serif" w:hAnsi="MS Reference Sans Serif"/>
-                <w:b/>
-                <w:bCs/>
-                <w:color w:val="0066FF"/>
-                <w:sz w:val="16"/>
-                <w:szCs w:val="16"/>
-              </w:rPr>
-            </w:pPr>
+            <w:r>
+              <w:rPr>
+                <w:rFonts w:ascii="MS Reference Sans Serif" w:hAnsi="MS Reference Sans Serif"/>
+                <w:sz w:val="18"/>
+                <w:szCs w:val="18"/>
+              </w:rPr>
+              <w:t>0</w:t>
+            </w:r>
           </w:p>
         </w:tc>
       </w:tr>
@@ -6419,7 +6515,6 @@
                 <w:szCs w:val="20"/>
               </w:rPr>
             </w:pPr>
-            <w:proofErr w:type="gramStart"/>
             <w:r>
               <w:rPr>
                 <w:rFonts w:ascii="MS Reference Sans Serif" w:hAnsi="MS Reference Sans Serif"/>
@@ -6429,7 +6524,6 @@
               </w:rPr>
               <w:t>mm</w:t>
             </w:r>
-            <w:proofErr w:type="gramEnd"/>
           </w:p>
         </w:tc>
         <w:tc>
@@ -6454,120 +6548,586 @@
                 <w:sz w:val="18"/>
                 <w:szCs w:val="18"/>
               </w:rPr>
-              <w:t>3</w:t>
-            </w:r>
+              <w:t>2.22*2.12</w:t>
+            </w:r>
+          </w:p>
+        </w:tc>
+        <w:tc>
+          <w:tcPr>
+            <w:tcW w:w="4781" w:type="dxa"/>
+          </w:tcPr>
+          <w:p>
+            <w:pPr>
+              <w:spacing w:before="60" w:after="60"/>
+              <w:jc w:val="center"/>
+              <w:rPr>
+                <w:rFonts w:ascii="MS Reference Sans Serif" w:hAnsi="MS Reference Sans Serif"/>
+                <w:bCs/>
+                <w:color w:val="0473FA"/>
+                <w:sz w:val="16"/>
+                <w:szCs w:val="20"/>
+              </w:rPr>
+            </w:pPr>
             <w:r>
               <w:rPr>
                 <w:rFonts w:ascii="MS Reference Sans Serif" w:hAnsi="MS Reference Sans Serif"/>
                 <w:sz w:val="18"/>
                 <w:szCs w:val="18"/>
               </w:rPr>
-              <w:t xml:space="preserve"> *2.8*13.2</w:t>
-            </w:r>
-          </w:p>
-          <w:p>
-            <w:pPr>
-              <w:spacing w:before="60" w:after="60"/>
-              <w:jc w:val="center"/>
+              <w:t>3*3.75*9.5</w:t>
+            </w:r>
+          </w:p>
+        </w:tc>
+      </w:tr>
+      <w:tr>
+        <w:tc>
+          <w:tcPr>
+            <w:tcW w:w="1453" w:type="dxa"/>
+          </w:tcPr>
+          <w:p>
+            <w:pPr>
+              <w:spacing w:before="60" w:after="60"/>
+              <w:rPr>
+                <w:rFonts w:ascii="MS Reference Sans Serif" w:hAnsi="MS Reference Sans Serif"/>
+                <w:bCs/>
+                <w:sz w:val="16"/>
+                <w:szCs w:val="20"/>
+              </w:rPr>
+            </w:pPr>
+            <w:r>
+              <w:rPr>
+                <w:rFonts w:ascii="MS Reference Sans Serif" w:hAnsi="MS Reference Sans Serif"/>
+                <w:bCs/>
+                <w:sz w:val="16"/>
+                <w:szCs w:val="20"/>
+              </w:rPr>
+              <w:t>Section du conducteur</w:t>
+            </w:r>
+          </w:p>
+        </w:tc>
+        <w:tc>
+          <w:tcPr>
+            <w:tcW w:w="805" w:type="dxa"/>
+          </w:tcPr>
+          <w:p>
+            <w:pPr>
+              <w:spacing w:before="60" w:after="60"/>
+              <w:jc w:val="center"/>
+              <w:rPr>
+                <w:rFonts w:ascii="MS Reference Sans Serif" w:hAnsi="MS Reference Sans Serif"/>
+                <w:bCs/>
+                <w:sz w:val="16"/>
+                <w:szCs w:val="20"/>
+              </w:rPr>
+            </w:pPr>
+            <w:r>
+              <w:rPr>
+                <w:rFonts w:ascii="MS Reference Sans Serif" w:hAnsi="MS Reference Sans Serif"/>
+                <w:bCs/>
+                <w:sz w:val="16"/>
+                <w:szCs w:val="20"/>
+              </w:rPr>
+              <w:t>mm2</w:t>
+            </w:r>
+          </w:p>
+        </w:tc>
+        <w:tc>
+          <w:tcPr>
+            <w:tcW w:w="4155" w:type="dxa"/>
+          </w:tcPr>
+          <w:p>
+            <w:pPr>
+              <w:spacing w:before="60" w:after="60"/>
+              <w:jc w:val="center"/>
+              <w:rPr>
+                <w:rFonts w:ascii="MS Reference Sans Serif" w:hAnsi="MS Reference Sans Serif"/>
+                <w:bCs/>
+                <w:color w:val="0473FA"/>
+                <w:sz w:val="16"/>
+                <w:szCs w:val="20"/>
+              </w:rPr>
+            </w:pPr>
+            <w:bookmarkStart w:id="43" w:name="SspPrim"/>
+            <w:bookmarkEnd w:id="43"/>
+            <w:r>
               <w:rPr>
                 <w:rFonts w:ascii="MS Reference Sans Serif" w:hAnsi="MS Reference Sans Serif"/>
                 <w:sz w:val="18"/>
                 <w:szCs w:val="18"/>
               </w:rPr>
-            </w:pPr>
+              <w:t>109.44</w:t>
+            </w:r>
+          </w:p>
+        </w:tc>
+        <w:tc>
+          <w:tcPr>
+            <w:tcW w:w="4781" w:type="dxa"/>
+          </w:tcPr>
+          <w:p>
+            <w:pPr>
+              <w:spacing w:before="60" w:after="60"/>
+              <w:jc w:val="center"/>
+              <w:rPr>
+                <w:rFonts w:ascii="MS Reference Sans Serif" w:hAnsi="MS Reference Sans Serif"/>
+                <w:bCs/>
+                <w:color w:val="0473FA"/>
+                <w:sz w:val="16"/>
+                <w:szCs w:val="20"/>
+              </w:rPr>
+            </w:pPr>
+            <w:bookmarkStart w:id="44" w:name="SspSec"/>
+            <w:bookmarkEnd w:id="44"/>
             <w:r>
               <w:rPr>
                 <w:rFonts w:ascii="MS Reference Sans Serif" w:hAnsi="MS Reference Sans Serif"/>
                 <w:sz w:val="18"/>
                 <w:szCs w:val="18"/>
               </w:rPr>
-              <w:t>2.12</w:t>
-            </w:r>
+              <w:t>105.49</w:t>
+            </w:r>
+          </w:p>
+        </w:tc>
+      </w:tr>
+      <w:tr>
+        <w:tc>
+          <w:tcPr>
+            <w:tcW w:w="1453" w:type="dxa"/>
+          </w:tcPr>
+          <w:p>
+            <w:pPr>
+              <w:spacing w:before="60" w:after="60"/>
+              <w:rPr>
+                <w:rFonts w:ascii="MS Reference Sans Serif" w:hAnsi="MS Reference Sans Serif"/>
+                <w:bCs/>
+                <w:sz w:val="16"/>
+                <w:szCs w:val="20"/>
+              </w:rPr>
+            </w:pPr>
+            <w:r>
+              <w:rPr>
+                <w:rFonts w:ascii="MS Reference Sans Serif" w:hAnsi="MS Reference Sans Serif"/>
+                <w:bCs/>
+                <w:sz w:val="16"/>
+                <w:szCs w:val="20"/>
+              </w:rPr>
+              <w:t>Densité du courant</w:t>
+            </w:r>
+          </w:p>
+        </w:tc>
+        <w:tc>
+          <w:tcPr>
+            <w:tcW w:w="805" w:type="dxa"/>
+          </w:tcPr>
+          <w:p>
+            <w:pPr>
+              <w:spacing w:before="60" w:after="60"/>
+              <w:jc w:val="center"/>
+              <w:rPr>
+                <w:rFonts w:ascii="MS Reference Sans Serif" w:hAnsi="MS Reference Sans Serif"/>
+                <w:bCs/>
+                <w:sz w:val="16"/>
+                <w:szCs w:val="20"/>
+              </w:rPr>
+            </w:pPr>
+            <w:r>
+              <w:rPr>
+                <w:rFonts w:ascii="MS Reference Sans Serif" w:hAnsi="MS Reference Sans Serif"/>
+                <w:bCs/>
+                <w:sz w:val="16"/>
+                <w:szCs w:val="20"/>
+              </w:rPr>
+              <w:t>A/mm2</w:t>
+            </w:r>
+          </w:p>
+        </w:tc>
+        <w:tc>
+          <w:tcPr>
+            <w:tcW w:w="4155" w:type="dxa"/>
+          </w:tcPr>
+          <w:p>
+            <w:pPr>
+              <w:spacing w:before="60" w:after="60"/>
+              <w:jc w:val="center"/>
+              <w:rPr>
+                <w:rFonts w:ascii="MS Reference Sans Serif" w:hAnsi="MS Reference Sans Serif"/>
+                <w:bCs/>
+                <w:color w:val="0473FA"/>
+                <w:sz w:val="16"/>
+                <w:szCs w:val="20"/>
+              </w:rPr>
+            </w:pPr>
+            <w:bookmarkStart w:id="45" w:name="Jprim"/>
+            <w:bookmarkEnd w:id="45"/>
             <w:r>
               <w:rPr>
                 <w:rFonts w:ascii="MS Reference Sans Serif" w:hAnsi="MS Reference Sans Serif"/>
                 <w:sz w:val="18"/>
                 <w:szCs w:val="18"/>
               </w:rPr>
-              <w:t xml:space="preserve"> *2.22</w:t>
-            </w:r>
-          </w:p>
-          <w:p>
-            <w:pPr>
-              <w:spacing w:before="60" w:after="60"/>
-              <w:jc w:val="center"/>
+              <w:t>2.07</w:t>
+            </w:r>
+          </w:p>
+        </w:tc>
+        <w:tc>
+          <w:tcPr>
+            <w:tcW w:w="4781" w:type="dxa"/>
+          </w:tcPr>
+          <w:p>
+            <w:pPr>
+              <w:spacing w:before="60" w:after="60"/>
+              <w:jc w:val="center"/>
+              <w:rPr>
+                <w:rFonts w:ascii="MS Reference Sans Serif" w:hAnsi="MS Reference Sans Serif"/>
+                <w:bCs/>
+                <w:color w:val="0473FA"/>
+                <w:sz w:val="16"/>
+                <w:szCs w:val="20"/>
+              </w:rPr>
+            </w:pPr>
+            <w:bookmarkStart w:id="46" w:name="Jsec"/>
+            <w:bookmarkEnd w:id="46"/>
+            <w:r>
               <w:rPr>
                 <w:rFonts w:ascii="MS Reference Sans Serif" w:hAnsi="MS Reference Sans Serif"/>
                 <w:sz w:val="18"/>
                 <w:szCs w:val="18"/>
               </w:rPr>
-            </w:pPr>
+              <w:t>2.31</w:t>
+            </w:r>
+          </w:p>
+        </w:tc>
+      </w:tr>
+      <w:tr>
+        <w:tc>
+          <w:tcPr>
+            <w:tcW w:w="1453" w:type="dxa"/>
+          </w:tcPr>
+          <w:p>
+            <w:pPr>
+              <w:spacing w:before="60" w:after="60"/>
+              <w:rPr>
+                <w:rFonts w:ascii="MS Reference Sans Serif" w:hAnsi="MS Reference Sans Serif"/>
+                <w:bCs/>
+                <w:sz w:val="16"/>
+                <w:szCs w:val="20"/>
+              </w:rPr>
+            </w:pPr>
+            <w:r>
+              <w:rPr>
+                <w:rFonts w:ascii="MS Reference Sans Serif" w:hAnsi="MS Reference Sans Serif"/>
+                <w:bCs/>
+                <w:sz w:val="16"/>
+                <w:szCs w:val="20"/>
+              </w:rPr>
+              <w:t>Nombre de couches</w:t>
+            </w:r>
+          </w:p>
+        </w:tc>
+        <w:tc>
+          <w:tcPr>
+            <w:tcW w:w="805" w:type="dxa"/>
+          </w:tcPr>
+          <w:p>
+            <w:pPr>
+              <w:spacing w:before="60" w:after="60"/>
+              <w:jc w:val="center"/>
+              <w:rPr>
+                <w:rFonts w:ascii="MS Reference Sans Serif" w:hAnsi="MS Reference Sans Serif"/>
+                <w:bCs/>
+                <w:sz w:val="16"/>
+                <w:szCs w:val="20"/>
+              </w:rPr>
+            </w:pPr>
+          </w:p>
+        </w:tc>
+        <w:tc>
+          <w:tcPr>
+            <w:tcW w:w="4155" w:type="dxa"/>
+          </w:tcPr>
+          <w:p>
+            <w:pPr>
+              <w:spacing w:before="60" w:after="60"/>
+              <w:jc w:val="center"/>
+              <w:rPr>
+                <w:rFonts w:ascii="MS Reference Sans Serif" w:hAnsi="MS Reference Sans Serif"/>
+                <w:bCs/>
+                <w:color w:val="0473FA"/>
+                <w:sz w:val="16"/>
+                <w:szCs w:val="20"/>
+              </w:rPr>
+            </w:pPr>
+            <w:bookmarkStart w:id="47" w:name="NchPrim"/>
+            <w:bookmarkEnd w:id="47"/>
             <w:r>
               <w:rPr>
                 <w:rFonts w:ascii="MS Reference Sans Serif" w:hAnsi="MS Reference Sans Serif"/>
                 <w:sz w:val="18"/>
                 <w:szCs w:val="18"/>
               </w:rPr>
-              <w:t/>
-            </w:r>
+              <w:t>17</w:t>
+            </w:r>
+          </w:p>
+        </w:tc>
+        <w:tc>
+          <w:tcPr>
+            <w:tcW w:w="4781" w:type="dxa"/>
+          </w:tcPr>
+          <w:p>
+            <w:pPr>
+              <w:spacing w:before="60" w:after="60"/>
+              <w:jc w:val="center"/>
+              <w:rPr>
+                <w:rFonts w:ascii="MS Reference Sans Serif" w:hAnsi="MS Reference Sans Serif"/>
+                <w:bCs/>
+                <w:color w:val="0473FA"/>
+                <w:sz w:val="16"/>
+                <w:szCs w:val="20"/>
+              </w:rPr>
+            </w:pPr>
+            <w:bookmarkStart w:id="48" w:name="NchSec"/>
+            <w:bookmarkEnd w:id="48"/>
             <w:r>
               <w:rPr>
                 <w:rFonts w:ascii="MS Reference Sans Serif" w:hAnsi="MS Reference Sans Serif"/>
                 <w:sz w:val="18"/>
                 <w:szCs w:val="18"/>
               </w:rPr>
-              <w:t xml:space="preserve"> *</w:t>
-            </w:r>
-          </w:p>
-        </w:tc>
-        <w:tc>
-          <w:tcPr>
-            <w:tcW w:w="4781" w:type="dxa"/>
-          </w:tcPr>
-          <w:p>
-            <w:pPr>
-              <w:spacing w:before="60" w:after="60"/>
-              <w:jc w:val="center"/>
+              <w:t>10</w:t>
+            </w:r>
+          </w:p>
+        </w:tc>
+      </w:tr>
+      <w:tr>
+        <w:tc>
+          <w:tcPr>
+            <w:tcW w:w="1453" w:type="dxa"/>
+          </w:tcPr>
+          <w:p>
+            <w:pPr>
+              <w:spacing w:before="60" w:after="60"/>
+              <w:rPr>
+                <w:rFonts w:ascii="MS Reference Sans Serif" w:hAnsi="MS Reference Sans Serif"/>
+                <w:bCs/>
+                <w:sz w:val="16"/>
+                <w:szCs w:val="20"/>
+              </w:rPr>
+            </w:pPr>
+            <w:r>
+              <w:rPr>
+                <w:rFonts w:ascii="MS Reference Sans Serif" w:hAnsi="MS Reference Sans Serif"/>
+                <w:bCs/>
+                <w:sz w:val="16"/>
+                <w:szCs w:val="20"/>
+              </w:rPr>
+              <w:t>Spires par couche</w:t>
+            </w:r>
+          </w:p>
+        </w:tc>
+        <w:tc>
+          <w:tcPr>
+            <w:tcW w:w="805" w:type="dxa"/>
+          </w:tcPr>
+          <w:p>
+            <w:pPr>
+              <w:spacing w:before="60" w:after="60"/>
+              <w:jc w:val="center"/>
+              <w:rPr>
+                <w:rFonts w:ascii="MS Reference Sans Serif" w:hAnsi="MS Reference Sans Serif"/>
+                <w:bCs/>
+                <w:sz w:val="16"/>
+                <w:szCs w:val="20"/>
+              </w:rPr>
+            </w:pPr>
+          </w:p>
+        </w:tc>
+        <w:tc>
+          <w:tcPr>
+            <w:tcW w:w="4155" w:type="dxa"/>
+          </w:tcPr>
+          <w:p>
+            <w:pPr>
+              <w:spacing w:before="60" w:after="60"/>
+              <w:jc w:val="center"/>
+              <w:rPr>
+                <w:rFonts w:ascii="MS Reference Sans Serif" w:hAnsi="MS Reference Sans Serif"/>
+                <w:bCs/>
+                <w:color w:val="0473FA"/>
+                <w:sz w:val="16"/>
+                <w:szCs w:val="20"/>
+              </w:rPr>
+            </w:pPr>
+            <w:bookmarkStart w:id="49" w:name="SpchPrim"/>
+            <w:bookmarkEnd w:id="49"/>
+            <w:r>
               <w:rPr>
                 <w:rFonts w:ascii="MS Reference Sans Serif" w:hAnsi="MS Reference Sans Serif"/>
                 <w:sz w:val="18"/>
                 <w:szCs w:val="18"/>
               </w:rPr>
-            </w:pPr>
+              <w:t>23</w:t>
+            </w:r>
+          </w:p>
+        </w:tc>
+        <w:tc>
+          <w:tcPr>
+            <w:tcW w:w="4781" w:type="dxa"/>
+          </w:tcPr>
+          <w:p>
+            <w:pPr>
+              <w:spacing w:before="60" w:after="60"/>
+              <w:jc w:val="center"/>
+              <w:rPr>
+                <w:rFonts w:ascii="MS Reference Sans Serif" w:hAnsi="MS Reference Sans Serif"/>
+                <w:bCs/>
+                <w:color w:val="0473FA"/>
+                <w:sz w:val="16"/>
+                <w:szCs w:val="20"/>
+              </w:rPr>
+            </w:pPr>
+            <w:bookmarkStart w:id="50" w:name="SpchSec"/>
+            <w:bookmarkEnd w:id="50"/>
             <w:r>
               <w:rPr>
                 <w:rFonts w:ascii="MS Reference Sans Serif" w:hAnsi="MS Reference Sans Serif"/>
                 <w:sz w:val="18"/>
                 <w:szCs w:val="18"/>
               </w:rPr>
-              <w:t/>
-            </w:r>
+              <w:t>31</w:t>
+            </w:r>
+          </w:p>
+        </w:tc>
+      </w:tr>
+      <w:tr>
+        <w:tc>
+          <w:tcPr>
+            <w:tcW w:w="1453" w:type="dxa"/>
+          </w:tcPr>
+          <w:p>
+            <w:pPr>
+              <w:spacing w:before="60" w:after="60"/>
+              <w:rPr>
+                <w:rFonts w:ascii="MS Reference Sans Serif" w:hAnsi="MS Reference Sans Serif"/>
+                <w:bCs/>
+                <w:sz w:val="16"/>
+                <w:szCs w:val="20"/>
+              </w:rPr>
+            </w:pPr>
+            <w:r>
+              <w:rPr>
+                <w:rFonts w:ascii="MS Reference Sans Serif" w:hAnsi="MS Reference Sans Serif"/>
+                <w:bCs/>
+                <w:sz w:val="16"/>
+                <w:szCs w:val="20"/>
+              </w:rPr>
+              <w:t>Isolement entre couches</w:t>
+            </w:r>
+          </w:p>
+        </w:tc>
+        <w:tc>
+          <w:tcPr>
+            <w:tcW w:w="805" w:type="dxa"/>
+          </w:tcPr>
+          <w:p>
+            <w:pPr>
+              <w:spacing w:before="60" w:after="60"/>
+              <w:jc w:val="center"/>
+              <w:rPr>
+                <w:rFonts w:ascii="MS Reference Sans Serif" w:hAnsi="MS Reference Sans Serif"/>
+                <w:bCs/>
+                <w:sz w:val="16"/>
+                <w:szCs w:val="20"/>
+              </w:rPr>
+            </w:pPr>
+            <w:r>
+              <w:rPr>
+                <w:rFonts w:ascii="MS Reference Sans Serif" w:hAnsi="MS Reference Sans Serif"/>
+                <w:bCs/>
+                <w:sz w:val="16"/>
+                <w:szCs w:val="20"/>
+              </w:rPr>
+              <w:t>mm</w:t>
+            </w:r>
+          </w:p>
+        </w:tc>
+        <w:tc>
+          <w:tcPr>
+            <w:tcW w:w="4155" w:type="dxa"/>
+          </w:tcPr>
+          <w:p>
+            <w:pPr>
+              <w:spacing w:before="60" w:after="60"/>
+              <w:jc w:val="center"/>
+              <w:rPr>
+                <w:rFonts w:ascii="MS Reference Sans Serif" w:hAnsi="MS Reference Sans Serif"/>
+                <w:bCs/>
+                <w:color w:val="0473FA"/>
+                <w:sz w:val="16"/>
+                <w:szCs w:val="20"/>
+              </w:rPr>
+            </w:pPr>
+            <w:bookmarkStart w:id="51" w:name="PapChPrim"/>
+            <w:bookmarkEnd w:id="51"/>
             <w:r>
               <w:rPr>
                 <w:rFonts w:ascii="MS Reference Sans Serif" w:hAnsi="MS Reference Sans Serif"/>
                 <w:sz w:val="18"/>
                 <w:szCs w:val="18"/>
               </w:rPr>
-              <w:t xml:space="preserve"> **</w:t>
-            </w:r>
-          </w:p>
-          <w:p>
-            <w:pPr>
-              <w:spacing w:before="60" w:after="60"/>
-              <w:jc w:val="center"/>
+              <w:t>3</w:t>
+            </w:r>
+            <w:r>
+              <w:rPr>
+                <w:rFonts w:ascii="MS Reference Sans Serif" w:hAnsi="MS Reference Sans Serif"/>
+                <w:bCs/>
+                <w:sz w:val="16"/>
+                <w:szCs w:val="20"/>
+              </w:rPr>
+              <w:t>*</w:t>
+            </w:r>
+            <w:r>
               <w:rPr>
                 <w:rFonts w:ascii="MS Reference Sans Serif" w:hAnsi="MS Reference Sans Serif"/>
                 <w:sz w:val="18"/>
                 <w:szCs w:val="18"/>
               </w:rPr>
-            </w:pPr>
+              <w:t>0.75</w:t>
+            </w:r>
+          </w:p>
+        </w:tc>
+        <w:tc>
+          <w:tcPr>
+            <w:tcW w:w="4781" w:type="dxa"/>
+          </w:tcPr>
+          <w:p>
+            <w:pPr>
+              <w:spacing w:before="60" w:after="60"/>
+              <w:jc w:val="center"/>
+              <w:rPr>
+                <w:rFonts w:ascii="MS Reference Sans Serif" w:hAnsi="MS Reference Sans Serif"/>
+                <w:bCs/>
+                <w:color w:val="0473FA"/>
+                <w:sz w:val="16"/>
+                <w:szCs w:val="20"/>
+              </w:rPr>
+            </w:pPr>
+            <w:bookmarkStart w:id="52" w:name="PapChSec"/>
+            <w:bookmarkEnd w:id="52"/>
             <w:r>
               <w:rPr>
                 <w:rFonts w:ascii="MS Reference Sans Serif" w:hAnsi="MS Reference Sans Serif"/>
                 <w:sz w:val="18"/>
                 <w:szCs w:val="18"/>
               </w:rPr>
-              <w:t/>
+              <w:t>1</w:t>
+            </w:r>
+            <w:r>
+              <w:rPr>
+                <w:rFonts w:ascii="MS Reference Sans Serif" w:hAnsi="MS Reference Sans Serif"/>
+                <w:bCs/>
+                <w:sz w:val="16"/>
+                <w:szCs w:val="20"/>
+              </w:rPr>
+              <w:t>*</w:t>
             </w:r>
             <w:r>
               <w:rPr>
@@ -6575,9 +7135,58 @@
                 <w:sz w:val="18"/>
                 <w:szCs w:val="18"/>
               </w:rPr>
-              <w:t xml:space="preserve"> *</w:t>
-            </w:r>
-          </w:p>
+              <w:t>0.75</w:t>
+            </w:r>
+          </w:p>
+        </w:tc>
+      </w:tr>
+      <w:tr>
+        <w:tc>
+          <w:tcPr>
+            <w:tcW w:w="1453" w:type="dxa"/>
+          </w:tcPr>
+          <w:p>
+            <w:pPr>
+              <w:spacing w:before="60" w:after="60"/>
+              <w:rPr>
+                <w:rFonts w:ascii="MS Reference Sans Serif" w:hAnsi="MS Reference Sans Serif"/>
+                <w:bCs/>
+                <w:sz w:val="16"/>
+                <w:szCs w:val="20"/>
+              </w:rPr>
+            </w:pPr>
+            <w:r>
+              <w:rPr>
+                <w:rFonts w:ascii="MS Reference Sans Serif" w:hAnsi="MS Reference Sans Serif"/>
+                <w:bCs/>
+                <w:sz w:val="16"/>
+                <w:szCs w:val="20"/>
+              </w:rPr>
+              <w:t>Canaux de refroidissement</w:t>
+            </w:r>
+          </w:p>
+        </w:tc>
+        <w:tc>
+          <w:tcPr>
+            <w:tcW w:w="805" w:type="dxa"/>
+          </w:tcPr>
+          <w:p>
+            <w:pPr>
+              <w:spacing w:before="60" w:after="60"/>
+              <w:jc w:val="center"/>
+              <w:rPr>
+                <w:rFonts w:ascii="MS Reference Sans Serif" w:hAnsi="MS Reference Sans Serif"/>
+                <w:bCs/>
+                <w:sz w:val="16"/>
+                <w:szCs w:val="20"/>
+              </w:rPr>
+            </w:pPr>
+          </w:p>
+        </w:tc>
+        <w:tc>
+          <w:tcPr>
+            <w:tcW w:w="4155" w:type="dxa"/>
+          </w:tcPr>
           <w:p>
             <w:pPr>
               <w:spacing w:before="60" w:after="60"/>
@@ -6590,13 +7199,24 @@
                 <w:szCs w:val="20"/>
               </w:rPr>
             </w:pPr>
+            <w:bookmarkStart w:id="53" w:name="CnxPrim"/>
+            <w:bookmarkEnd w:id="53"/>
             <w:r>
               <w:rPr>
                 <w:rFonts w:ascii="MS Reference Sans Serif" w:hAnsi="MS Reference Sans Serif"/>
                 <w:sz w:val="18"/>
                 <w:szCs w:val="18"/>
               </w:rPr>
-              <w:t/>
+              <w:t>5</w:t>
+            </w:r>
+            <w:r>
+              <w:rPr>
+                <w:rFonts w:ascii="MS Reference Sans Serif" w:hAnsi="MS Reference Sans Serif"/>
+                <w:bCs/>
+                <w:sz w:val="16"/>
+                <w:szCs w:val="20"/>
+              </w:rPr>
+              <w:t>*</w:t>
             </w:r>
             <w:r>
               <w:rPr>
@@ -6604,7 +7224,52 @@
                 <w:sz w:val="18"/>
                 <w:szCs w:val="18"/>
               </w:rPr>
-              <w:t xml:space="preserve"> *</w:t>
+              <w:t>5</w:t>
+            </w:r>
+          </w:p>
+        </w:tc>
+        <w:tc>
+          <w:tcPr>
+            <w:tcW w:w="4781" w:type="dxa"/>
+          </w:tcPr>
+          <w:p>
+            <w:pPr>
+              <w:spacing w:before="60" w:after="60"/>
+              <w:jc w:val="center"/>
+              <w:rPr>
+                <w:rFonts w:ascii="MS Reference Sans Serif" w:hAnsi="MS Reference Sans Serif"/>
+                <w:bCs/>
+                <w:color w:val="0473FA"/>
+                <w:sz w:val="16"/>
+                <w:szCs w:val="20"/>
+              </w:rPr>
+            </w:pPr>
+            <w:bookmarkStart w:id="54" w:name="CnxSec"/>
+            <w:bookmarkEnd w:id="54"/>
+            <w:r>
+              <w:rPr>
+                <w:rFonts w:ascii="MS Reference Sans Serif" w:hAnsi="MS Reference Sans Serif"/>
+                <w:sz w:val="18"/>
+                <w:szCs w:val="18"/>
+              </w:rPr>
+              <w:t>2</w:t>
+            </w:r>
+            <w:r>
+              <w:rPr>
+                <w:rFonts w:ascii="MS Reference Sans Serif" w:hAnsi="MS Reference Sans Serif"/>
+                <w:bCs/>
+                <w:sz w:val="16"/>
+                <w:szCs w:val="20"/>
+              </w:rPr>
+              <w:t>*</w:t>
+            </w:r>
+            <w:r>
+              <w:rPr>
+                <w:rFonts w:ascii="MS Reference Sans Serif" w:hAnsi="MS Reference Sans Serif"/>
+                <w:sz w:val="18"/>
+                <w:szCs w:val="18"/>
+              </w:rPr>
+              <w:t>4</w:t>
             </w:r>
           </w:p>
         </w:tc>
@@ -6631,7 +7296,7 @@
                 <w:sz w:val="16"/>
                 <w:szCs w:val="20"/>
               </w:rPr>
-              <w:t>Section du conducteur</w:t>
+              <w:t>Papier canal</w:t>
             </w:r>
           </w:p>
         </w:tc>
@@ -6650,7 +7315,6 @@
                 <w:szCs w:val="20"/>
               </w:rPr>
             </w:pPr>
-            <w:proofErr w:type="gramStart"/>
             <w:r>
               <w:rPr>
                 <w:rFonts w:ascii="MS Reference Sans Serif" w:hAnsi="MS Reference Sans Serif"/>
@@ -6660,71 +7324,93 @@
               </w:rPr>
               <w:t>mm</w:t>
             </w:r>
-            <w:proofErr w:type="gramEnd"/>
-            <w:r>
-              <w:rPr>
-                <w:rFonts w:ascii="MS Reference Sans Serif" w:hAnsi="MS Reference Sans Serif"/>
-                <w:bCs/>
+          </w:p>
+        </w:tc>
+        <w:tc>
+          <w:tcPr>
+            <w:tcW w:w="4155" w:type="dxa"/>
+          </w:tcPr>
+          <w:p>
+            <w:pPr>
+              <w:spacing w:before="60" w:after="60"/>
+              <w:rPr>
+                <w:rFonts w:ascii="MS Reference Sans Serif" w:hAnsi="MS Reference Sans Serif"/>
+                <w:bCs/>
+                <w:color w:val="0473FA"/>
                 <w:sz w:val="16"/>
                 <w:szCs w:val="20"/>
               </w:rPr>
-              <w:t>2</w:t>
-            </w:r>
-          </w:p>
-        </w:tc>
-        <w:tc>
-          <w:tcPr>
-            <w:tcW w:w="4155" w:type="dxa"/>
-          </w:tcPr>
-          <w:p>
-            <w:pPr>
-              <w:spacing w:before="60" w:after="60"/>
-              <w:jc w:val="center"/>
-              <w:rPr>
-                <w:rFonts w:ascii="MS Reference Sans Serif" w:hAnsi="MS Reference Sans Serif"/>
-                <w:bCs/>
-                <w:color w:val="0473FA"/>
-                <w:sz w:val="16"/>
-                <w:szCs w:val="20"/>
-              </w:rPr>
-            </w:pPr>
-            <w:bookmarkStart w:id="43" w:name="SspPrim"/>
-            <w:bookmarkEnd w:id="43"/>
+            </w:pPr>
+            <w:bookmarkStart w:id="55" w:name="PapCanalPrim"/>
+            <w:bookmarkEnd w:id="55"/>
             <w:r>
               <w:rPr>
                 <w:rFonts w:ascii="MS Reference Sans Serif" w:hAnsi="MS Reference Sans Serif"/>
                 <w:sz w:val="18"/>
                 <w:szCs w:val="18"/>
               </w:rPr>
-              <w:t>109.44</w:t>
-            </w:r>
-          </w:p>
-        </w:tc>
-        <w:tc>
-          <w:tcPr>
-            <w:tcW w:w="4781" w:type="dxa"/>
-          </w:tcPr>
-          <w:p>
-            <w:pPr>
-              <w:spacing w:before="60" w:after="60"/>
-              <w:jc w:val="center"/>
-              <w:rPr>
-                <w:rFonts w:ascii="MS Reference Sans Serif" w:hAnsi="MS Reference Sans Serif"/>
-                <w:bCs/>
-                <w:color w:val="0473FA"/>
+              <w:t>3</w:t>
+            </w:r>
+            <w:r>
+              <w:rPr>
+                <w:rFonts w:ascii="MS Reference Sans Serif" w:hAnsi="MS Reference Sans Serif"/>
+                <w:bCs/>
                 <w:sz w:val="16"/>
                 <w:szCs w:val="20"/>
               </w:rPr>
-            </w:pPr>
-            <w:bookmarkStart w:id="44" w:name="SspSec"/>
-            <w:bookmarkEnd w:id="44"/>
+              <w:t>*</w:t>
+            </w:r>
             <w:r>
               <w:rPr>
                 <w:rFonts w:ascii="MS Reference Sans Serif" w:hAnsi="MS Reference Sans Serif"/>
                 <w:sz w:val="18"/>
                 <w:szCs w:val="18"/>
               </w:rPr>
-              <w:t>105.49</w:t>
+              <w:t>0.45</w:t>
+            </w:r>
+          </w:p>
+        </w:tc>
+        <w:tc>
+          <w:tcPr>
+            <w:tcW w:w="4781" w:type="dxa"/>
+          </w:tcPr>
+          <w:p>
+            <w:pPr>
+              <w:spacing w:before="60" w:after="60"/>
+              <w:rPr>
+                <w:rFonts w:ascii="MS Reference Sans Serif" w:hAnsi="MS Reference Sans Serif"/>
+                <w:bCs/>
+                <w:color w:val="0473FA"/>
+                <w:sz w:val="16"/>
+                <w:szCs w:val="20"/>
+              </w:rPr>
+            </w:pPr>
+            <w:bookmarkStart w:id="56" w:name="PapCanalSec"/>
+            <w:bookmarkEnd w:id="56"/>
+            <w:r>
+              <w:rPr>
+                <w:rFonts w:ascii="MS Reference Sans Serif" w:hAnsi="MS Reference Sans Serif"/>
+                <w:sz w:val="18"/>
+                <w:szCs w:val="18"/>
+              </w:rPr>
+              <w:t>2</w:t>
+            </w:r>
+            <w:r>
+              <w:rPr>
+                <w:rFonts w:ascii="MS Reference Sans Serif" w:hAnsi="MS Reference Sans Serif"/>
+                <w:bCs/>
+                <w:sz w:val="16"/>
+                <w:szCs w:val="20"/>
+              </w:rPr>
+              <w:t>*</w:t>
+            </w:r>
+            <w:r>
+              <w:rPr>
+                <w:rFonts w:ascii="MS Reference Sans Serif" w:hAnsi="MS Reference Sans Serif"/>
+                <w:sz w:val="18"/>
+                <w:szCs w:val="18"/>
+              </w:rPr>
+              <w:t>0.15</w:t>
             </w:r>
           </w:p>
         </w:tc>
@@ -6744,6 +7430,7 @@
                 <w:szCs w:val="20"/>
               </w:rPr>
             </w:pPr>
+            <w:proofErr w:type="spellStart"/>
             <w:r>
               <w:rPr>
                 <w:rFonts w:ascii="MS Reference Sans Serif" w:hAnsi="MS Reference Sans Serif"/>
@@ -6751,8 +7438,9 @@
                 <w:sz w:val="16"/>
                 <w:szCs w:val="20"/>
               </w:rPr>
-              <w:t>Densité du courant</w:t>
-            </w:r>
+              <w:t>Dn</w:t>
+            </w:r>
+            <w:proofErr w:type="spellEnd"/>
           </w:p>
         </w:tc>
         <w:tc>
@@ -6777,13 +7465,14 @@
                 <w:sz w:val="16"/>
                 <w:szCs w:val="20"/>
               </w:rPr>
-              <w:t>A/mm2</w:t>
-            </w:r>
-          </w:p>
-        </w:tc>
-        <w:tc>
-          <w:tcPr>
-            <w:tcW w:w="4155" w:type="dxa"/>
+              <w:t>mm</w:t>
+            </w:r>
+          </w:p>
+        </w:tc>
+        <w:tc>
+          <w:tcPr>
+            <w:tcW w:w="8936" w:type="dxa"/>
+            <w:gridSpan w:val="2"/>
           </w:tcPr>
           <w:p>
             <w:pPr>
@@ -6797,21 +7486,106 @@
                 <w:szCs w:val="20"/>
               </w:rPr>
             </w:pPr>
-            <w:bookmarkStart w:id="45" w:name="Jprim"/>
-            <w:bookmarkEnd w:id="45"/>
+            <w:bookmarkStart w:id="57" w:name="Dn"/>
+            <w:bookmarkEnd w:id="57"/>
             <w:r>
               <w:rPr>
                 <w:rFonts w:ascii="MS Reference Sans Serif" w:hAnsi="MS Reference Sans Serif"/>
                 <w:sz w:val="18"/>
                 <w:szCs w:val="18"/>
               </w:rPr>
-              <w:t>2.07</w:t>
-            </w:r>
-          </w:p>
-        </w:tc>
-        <w:tc>
-          <w:tcPr>
-            <w:tcW w:w="4781" w:type="dxa"/>
+              <w:t>177</w:t>
+            </w:r>
+          </w:p>
+        </w:tc>
+      </w:tr>
+      <w:tr>
+        <w:tc>
+          <w:tcPr>
+            <w:tcW w:w="1453" w:type="dxa"/>
+          </w:tcPr>
+          <w:p>
+            <w:pPr>
+              <w:spacing w:before="60" w:after="60"/>
+              <w:rPr>
+                <w:rFonts w:ascii="MS Reference Sans Serif" w:hAnsi="MS Reference Sans Serif"/>
+                <w:bCs/>
+                <w:sz w:val="16"/>
+                <w:szCs w:val="20"/>
+              </w:rPr>
+            </w:pPr>
+            <w:proofErr w:type="spellStart"/>
+            <w:r>
+              <w:rPr>
+                <w:rFonts w:ascii="MS Reference Sans Serif" w:hAnsi="MS Reference Sans Serif"/>
+                <w:bCs/>
+                <w:sz w:val="16"/>
+                <w:szCs w:val="20"/>
+              </w:rPr>
+              <w:t>Dist</w:t>
+            </w:r>
+            <w:proofErr w:type="spellEnd"/>
+            <w:r>
+              <w:rPr>
+                <w:rFonts w:ascii="MS Reference Sans Serif" w:hAnsi="MS Reference Sans Serif"/>
+                <w:bCs/>
+                <w:sz w:val="16"/>
+                <w:szCs w:val="20"/>
+              </w:rPr>
+              <w:t xml:space="preserve"> </w:t>
+            </w:r>
+            <w:proofErr w:type="spellStart"/>
+            <w:r>
+              <w:rPr>
+                <w:rFonts w:ascii="MS Reference Sans Serif" w:hAnsi="MS Reference Sans Serif"/>
+                <w:bCs/>
+                <w:sz w:val="16"/>
+                <w:szCs w:val="20"/>
+              </w:rPr>
+              <w:t>Cmagn</w:t>
+            </w:r>
+            <w:proofErr w:type="spellEnd"/>
+            <w:r>
+              <w:rPr>
+                <w:rFonts w:ascii="MS Reference Sans Serif" w:hAnsi="MS Reference Sans Serif"/>
+                <w:bCs/>
+                <w:sz w:val="16"/>
+                <w:szCs w:val="20"/>
+              </w:rPr>
+              <w:t xml:space="preserve"> - BT</w:t>
+            </w:r>
+          </w:p>
+        </w:tc>
+        <w:tc>
+          <w:tcPr>
+            <w:tcW w:w="805" w:type="dxa"/>
+          </w:tcPr>
+          <w:p>
+            <w:pPr>
+              <w:spacing w:before="60" w:after="60"/>
+              <w:jc w:val="center"/>
+              <w:rPr>
+                <w:rFonts w:ascii="MS Reference Sans Serif" w:hAnsi="MS Reference Sans Serif"/>
+                <w:bCs/>
+                <w:sz w:val="16"/>
+                <w:szCs w:val="20"/>
+              </w:rPr>
+            </w:pPr>
+            <w:r>
+              <w:rPr>
+                <w:rFonts w:ascii="MS Reference Sans Serif" w:hAnsi="MS Reference Sans Serif"/>
+                <w:bCs/>
+                <w:sz w:val="16"/>
+                <w:szCs w:val="20"/>
+              </w:rPr>
+              <w:t>mm</w:t>
+            </w:r>
+          </w:p>
+        </w:tc>
+        <w:tc>
+          <w:tcPr>
+            <w:tcW w:w="8936" w:type="dxa"/>
+            <w:gridSpan w:val="2"/>
           </w:tcPr>
           <w:p>
             <w:pPr>
@@ -6825,15 +7599,15 @@
                 <w:szCs w:val="20"/>
               </w:rPr>
             </w:pPr>
-            <w:bookmarkStart w:id="46" w:name="Jsec"/>
-            <w:bookmarkEnd w:id="46"/>
+            <w:bookmarkStart w:id="58" w:name="DCmBT"/>
+            <w:bookmarkEnd w:id="58"/>
             <w:r>
               <w:rPr>
                 <w:rFonts w:ascii="MS Reference Sans Serif" w:hAnsi="MS Reference Sans Serif"/>
                 <w:sz w:val="18"/>
                 <w:szCs w:val="18"/>
               </w:rPr>
-              <w:t>2.31</w:t>
+              <w:t>3</w:t>
             </w:r>
           </w:p>
         </w:tc>
@@ -6860,7 +7634,7 @@
                 <w:sz w:val="16"/>
                 <w:szCs w:val="20"/>
               </w:rPr>
-              <w:t>Nombre de couches</w:t>
+              <w:t>Diam intérieur BT</w:t>
             </w:r>
           </w:p>
         </w:tc>
@@ -6879,11 +7653,21 @@
                 <w:szCs w:val="20"/>
               </w:rPr>
             </w:pPr>
+            <w:r>
+              <w:rPr>
+                <w:rFonts w:ascii="MS Reference Sans Serif" w:hAnsi="MS Reference Sans Serif"/>
+                <w:bCs/>
+                <w:sz w:val="16"/>
+                <w:szCs w:val="20"/>
+              </w:rPr>
+              <w:t>mm</w:t>
+            </w:r>
           </w:p>
         </w:tc>
         <w:tc>
           <w:tcPr>
             <w:tcW w:w="4155" w:type="dxa"/>
+            <w:shd w:val="clear" w:color="auto" w:fill="D9D9D9"/>
           </w:tcPr>
           <w:p>
             <w:pPr>
@@ -6897,16 +7681,106 @@
                 <w:szCs w:val="20"/>
               </w:rPr>
             </w:pPr>
-            <w:bookmarkStart w:id="47" w:name="NchPrim"/>
-            <w:bookmarkEnd w:id="47"/>
+          </w:p>
+        </w:tc>
+        <w:tc>
+          <w:tcPr>
+            <w:tcW w:w="4781" w:type="dxa"/>
+          </w:tcPr>
+          <w:p>
+            <w:pPr>
+              <w:spacing w:before="60" w:after="60"/>
+              <w:jc w:val="center"/>
+              <w:rPr>
+                <w:rFonts w:ascii="MS Reference Sans Serif" w:hAnsi="MS Reference Sans Serif"/>
+                <w:bCs/>
+                <w:color w:val="0473FA"/>
+                <w:sz w:val="16"/>
+                <w:szCs w:val="20"/>
+              </w:rPr>
+            </w:pPr>
+            <w:bookmarkStart w:id="59" w:name="DintBT"/>
+            <w:bookmarkEnd w:id="59"/>
             <w:r>
               <w:rPr>
                 <w:rFonts w:ascii="MS Reference Sans Serif" w:hAnsi="MS Reference Sans Serif"/>
                 <w:sz w:val="18"/>
                 <w:szCs w:val="18"/>
               </w:rPr>
-              <w:t>17</w:t>
-            </w:r>
+              <w:t>474</w:t>
+            </w:r>
+          </w:p>
+        </w:tc>
+      </w:tr>
+      <w:tr>
+        <w:tc>
+          <w:tcPr>
+            <w:tcW w:w="1453" w:type="dxa"/>
+          </w:tcPr>
+          <w:p>
+            <w:pPr>
+              <w:spacing w:before="60" w:after="60"/>
+              <w:rPr>
+                <w:rFonts w:ascii="MS Reference Sans Serif" w:hAnsi="MS Reference Sans Serif"/>
+                <w:bCs/>
+                <w:sz w:val="16"/>
+                <w:szCs w:val="20"/>
+              </w:rPr>
+            </w:pPr>
+            <w:r>
+              <w:rPr>
+                <w:rFonts w:ascii="MS Reference Sans Serif" w:hAnsi="MS Reference Sans Serif"/>
+                <w:bCs/>
+                <w:sz w:val="16"/>
+                <w:szCs w:val="20"/>
+              </w:rPr>
+              <w:t>Epaisseur BT</w:t>
+            </w:r>
+          </w:p>
+        </w:tc>
+        <w:tc>
+          <w:tcPr>
+            <w:tcW w:w="805" w:type="dxa"/>
+          </w:tcPr>
+          <w:p>
+            <w:pPr>
+              <w:spacing w:before="60" w:after="60"/>
+              <w:jc w:val="center"/>
+              <w:rPr>
+                <w:rFonts w:ascii="MS Reference Sans Serif" w:hAnsi="MS Reference Sans Serif"/>
+                <w:bCs/>
+                <w:sz w:val="16"/>
+                <w:szCs w:val="20"/>
+              </w:rPr>
+            </w:pPr>
+            <w:r>
+              <w:rPr>
+                <w:rFonts w:ascii="MS Reference Sans Serif" w:hAnsi="MS Reference Sans Serif"/>
+                <w:bCs/>
+                <w:sz w:val="16"/>
+                <w:szCs w:val="20"/>
+              </w:rPr>
+              <w:t>mm</w:t>
+            </w:r>
+          </w:p>
+        </w:tc>
+        <w:tc>
+          <w:tcPr>
+            <w:tcW w:w="4155" w:type="dxa"/>
+            <w:shd w:val="clear" w:color="auto" w:fill="D9D9D9"/>
+          </w:tcPr>
+          <w:p>
+            <w:pPr>
+              <w:spacing w:before="60" w:after="60"/>
+              <w:jc w:val="center"/>
+              <w:rPr>
+                <w:rFonts w:ascii="MS Reference Sans Serif" w:hAnsi="MS Reference Sans Serif"/>
+                <w:bCs/>
+                <w:color w:val="0473FA"/>
+                <w:sz w:val="16"/>
+                <w:szCs w:val="20"/>
+              </w:rPr>
+            </w:pPr>
           </w:p>
         </w:tc>
         <w:tc>
@@ -6925,15 +7799,15 @@
                 <w:szCs w:val="20"/>
               </w:rPr>
             </w:pPr>
-            <w:bookmarkStart w:id="48" w:name="NchSec"/>
-            <w:bookmarkEnd w:id="48"/>
+            <w:bookmarkStart w:id="60" w:name="EpBT"/>
+            <w:bookmarkEnd w:id="60"/>
             <w:r>
               <w:rPr>
                 <w:rFonts w:ascii="MS Reference Sans Serif" w:hAnsi="MS Reference Sans Serif"/>
                 <w:sz w:val="18"/>
                 <w:szCs w:val="18"/>
               </w:rPr>
-              <w:t>10</w:t>
+              <w:t>51.65</w:t>
             </w:r>
           </w:p>
         </w:tc>
@@ -6960,7 +7834,7 @@
                 <w:sz w:val="16"/>
                 <w:szCs w:val="20"/>
               </w:rPr>
-              <w:t>Spires par couche</w:t>
+              <w:t>Diam extérieur BT</w:t>
             </w:r>
           </w:p>
         </w:tc>
@@ -6979,11 +7853,21 @@
                 <w:szCs w:val="20"/>
               </w:rPr>
             </w:pPr>
+            <w:r>
+              <w:rPr>
+                <w:rFonts w:ascii="MS Reference Sans Serif" w:hAnsi="MS Reference Sans Serif"/>
+                <w:bCs/>
+                <w:sz w:val="16"/>
+                <w:szCs w:val="20"/>
+              </w:rPr>
+              <w:t>mm</w:t>
+            </w:r>
           </w:p>
         </w:tc>
         <w:tc>
           <w:tcPr>
             <w:tcW w:w="4155" w:type="dxa"/>
+            <w:shd w:val="clear" w:color="auto" w:fill="D9D9D9"/>
           </w:tcPr>
           <w:p>
             <w:pPr>
@@ -6997,21 +7881,104 @@
                 <w:szCs w:val="20"/>
               </w:rPr>
             </w:pPr>
-            <w:bookmarkStart w:id="49" w:name="SpchPrim"/>
-            <w:bookmarkEnd w:id="49"/>
+          </w:p>
+        </w:tc>
+        <w:tc>
+          <w:tcPr>
+            <w:tcW w:w="4781" w:type="dxa"/>
+          </w:tcPr>
+          <w:p>
+            <w:pPr>
+              <w:spacing w:before="60" w:after="60"/>
+              <w:jc w:val="center"/>
+              <w:rPr>
+                <w:rFonts w:ascii="MS Reference Sans Serif" w:hAnsi="MS Reference Sans Serif"/>
+                <w:bCs/>
+                <w:color w:val="0473FA"/>
+                <w:sz w:val="16"/>
+                <w:szCs w:val="20"/>
+              </w:rPr>
+            </w:pPr>
+            <w:bookmarkStart w:id="61" w:name="DextBT"/>
+            <w:bookmarkEnd w:id="61"/>
             <w:r>
               <w:rPr>
                 <w:rFonts w:ascii="MS Reference Sans Serif" w:hAnsi="MS Reference Sans Serif"/>
                 <w:sz w:val="18"/>
                 <w:szCs w:val="18"/>
               </w:rPr>
-              <w:t>23</w:t>
-            </w:r>
-          </w:p>
-        </w:tc>
-        <w:tc>
-          <w:tcPr>
-            <w:tcW w:w="4781" w:type="dxa"/>
+              <w:t>577.3</w:t>
+            </w:r>
+          </w:p>
+        </w:tc>
+      </w:tr>
+      <w:tr>
+        <w:tc>
+          <w:tcPr>
+            <w:tcW w:w="1453" w:type="dxa"/>
+          </w:tcPr>
+          <w:p>
+            <w:pPr>
+              <w:spacing w:before="60" w:after="60"/>
+              <w:rPr>
+                <w:rFonts w:ascii="MS Reference Sans Serif" w:hAnsi="MS Reference Sans Serif"/>
+                <w:bCs/>
+                <w:sz w:val="16"/>
+                <w:szCs w:val="20"/>
+              </w:rPr>
+            </w:pPr>
+            <w:proofErr w:type="spellStart"/>
+            <w:r>
+              <w:rPr>
+                <w:rFonts w:ascii="MS Reference Sans Serif" w:hAnsi="MS Reference Sans Serif"/>
+                <w:bCs/>
+                <w:sz w:val="16"/>
+                <w:szCs w:val="20"/>
+              </w:rPr>
+              <w:t>Dist</w:t>
+            </w:r>
+            <w:proofErr w:type="spellEnd"/>
+            <w:r>
+              <w:rPr>
+                <w:rFonts w:ascii="MS Reference Sans Serif" w:hAnsi="MS Reference Sans Serif"/>
+                <w:bCs/>
+                <w:sz w:val="16"/>
+                <w:szCs w:val="20"/>
+              </w:rPr>
+              <w:t xml:space="preserve"> MT-BT</w:t>
+            </w:r>
+          </w:p>
+        </w:tc>
+        <w:tc>
+          <w:tcPr>
+            <w:tcW w:w="805" w:type="dxa"/>
+          </w:tcPr>
+          <w:p>
+            <w:pPr>
+              <w:spacing w:before="60" w:after="60"/>
+              <w:jc w:val="center"/>
+              <w:rPr>
+                <w:rFonts w:ascii="MS Reference Sans Serif" w:hAnsi="MS Reference Sans Serif"/>
+                <w:bCs/>
+                <w:sz w:val="16"/>
+                <w:szCs w:val="20"/>
+              </w:rPr>
+            </w:pPr>
+            <w:r>
+              <w:rPr>
+                <w:rFonts w:ascii="MS Reference Sans Serif" w:hAnsi="MS Reference Sans Serif"/>
+                <w:bCs/>
+                <w:sz w:val="16"/>
+                <w:szCs w:val="20"/>
+              </w:rPr>
+              <w:t>mm</w:t>
+            </w:r>
+          </w:p>
+        </w:tc>
+        <w:tc>
+          <w:tcPr>
+            <w:tcW w:w="8936" w:type="dxa"/>
+            <w:gridSpan w:val="2"/>
           </w:tcPr>
           <w:p>
             <w:pPr>
@@ -7025,15 +7992,15 @@
                 <w:szCs w:val="20"/>
               </w:rPr>
             </w:pPr>
-            <w:bookmarkStart w:id="50" w:name="SpchSec"/>
-            <w:bookmarkEnd w:id="50"/>
+            <w:bookmarkStart w:id="62" w:name="DistMtBT"/>
+            <w:bookmarkEnd w:id="62"/>
             <w:r>
               <w:rPr>
                 <w:rFonts w:ascii="MS Reference Sans Serif" w:hAnsi="MS Reference Sans Serif"/>
                 <w:sz w:val="18"/>
                 <w:szCs w:val="18"/>
               </w:rPr>
-              <w:t>31</w:t>
+              <w:t>16.5</w:t>
             </w:r>
           </w:p>
         </w:tc>
@@ -7060,7 +8027,7 @@
                 <w:sz w:val="16"/>
                 <w:szCs w:val="20"/>
               </w:rPr>
-              <w:t>Isolement entre couches</w:t>
+              <w:t>Diam intérieur MT</w:t>
             </w:r>
           </w:p>
         </w:tc>
@@ -7079,7 +8046,6 @@
                 <w:szCs w:val="20"/>
               </w:rPr>
             </w:pPr>
-            <w:proofErr w:type="gramStart"/>
             <w:r>
               <w:rPr>
                 <w:rFonts w:ascii="MS Reference Sans Serif" w:hAnsi="MS Reference Sans Serif"/>
@@ -7089,7 +8055,6 @@
               </w:rPr>
               <w:t>mm</w:t>
             </w:r>
-            <w:proofErr w:type="gramEnd"/>
           </w:p>
         </w:tc>
         <w:tc>
@@ -7108,17 +8073,27 @@
                 <w:szCs w:val="20"/>
               </w:rPr>
             </w:pPr>
-            <w:bookmarkStart w:id="51" w:name="PapChPrim"/>
-            <w:bookmarkEnd w:id="51"/>
+            <w:bookmarkStart w:id="63" w:name="DintMT"/>
+            <w:bookmarkEnd w:id="63"/>
             <w:r>
               <w:rPr>
                 <w:rFonts w:ascii="MS Reference Sans Serif" w:hAnsi="MS Reference Sans Serif"/>
                 <w:sz w:val="18"/>
                 <w:szCs w:val="18"/>
               </w:rPr>
-              <w:t>3</w:t>
-            </w:r>
-            <w:r>
+              <w:t>610.3</w:t>
+            </w:r>
+          </w:p>
+        </w:tc>
+        <w:tc>
+          <w:tcPr>
+            <w:tcW w:w="4781" w:type="dxa"/>
+            <w:shd w:val="clear" w:color="auto" w:fill="D9D9D9"/>
+          </w:tcPr>
+          <w:p>
+            <w:pPr>
+              <w:spacing w:before="60" w:after="60"/>
+              <w:jc w:val="center"/>
               <w:rPr>
                 <w:rFonts w:ascii="MS Reference Sans Serif" w:hAnsi="MS Reference Sans Serif"/>
                 <w:bCs/>
@@ -7126,21 +8101,94 @@
                 <w:sz w:val="16"/>
                 <w:szCs w:val="20"/>
               </w:rPr>
-              <w:t>*</w:t>
-            </w:r>
+            </w:pPr>
+          </w:p>
+        </w:tc>
+      </w:tr>
+      <w:tr>
+        <w:tc>
+          <w:tcPr>
+            <w:tcW w:w="1453" w:type="dxa"/>
+          </w:tcPr>
+          <w:p>
+            <w:pPr>
+              <w:spacing w:before="60" w:after="60"/>
+              <w:rPr>
+                <w:rFonts w:ascii="MS Reference Sans Serif" w:hAnsi="MS Reference Sans Serif"/>
+                <w:bCs/>
+                <w:sz w:val="16"/>
+                <w:szCs w:val="20"/>
+              </w:rPr>
+            </w:pPr>
+            <w:r>
+              <w:rPr>
+                <w:rFonts w:ascii="MS Reference Sans Serif" w:hAnsi="MS Reference Sans Serif"/>
+                <w:bCs/>
+                <w:sz w:val="16"/>
+                <w:szCs w:val="20"/>
+              </w:rPr>
+              <w:t>Epaisseur MT</w:t>
+            </w:r>
+          </w:p>
+        </w:tc>
+        <w:tc>
+          <w:tcPr>
+            <w:tcW w:w="805" w:type="dxa"/>
+          </w:tcPr>
+          <w:p>
+            <w:pPr>
+              <w:spacing w:before="60" w:after="60"/>
+              <w:jc w:val="center"/>
+              <w:rPr>
+                <w:rFonts w:ascii="MS Reference Sans Serif" w:hAnsi="MS Reference Sans Serif"/>
+                <w:bCs/>
+                <w:sz w:val="16"/>
+                <w:szCs w:val="20"/>
+              </w:rPr>
+            </w:pPr>
+            <w:r>
+              <w:rPr>
+                <w:rFonts w:ascii="MS Reference Sans Serif" w:hAnsi="MS Reference Sans Serif"/>
+                <w:bCs/>
+                <w:sz w:val="16"/>
+                <w:szCs w:val="20"/>
+              </w:rPr>
+              <w:t>mm</w:t>
+            </w:r>
+          </w:p>
+        </w:tc>
+        <w:tc>
+          <w:tcPr>
+            <w:tcW w:w="4155" w:type="dxa"/>
+          </w:tcPr>
+          <w:p>
+            <w:pPr>
+              <w:spacing w:before="60" w:after="60"/>
+              <w:jc w:val="center"/>
+              <w:rPr>
+                <w:rFonts w:ascii="MS Reference Sans Serif" w:hAnsi="MS Reference Sans Serif"/>
+                <w:bCs/>
+                <w:color w:val="0473FA"/>
+                <w:sz w:val="16"/>
+                <w:szCs w:val="20"/>
+              </w:rPr>
+            </w:pPr>
+            <w:bookmarkStart w:id="64" w:name="EpMT"/>
+            <w:bookmarkEnd w:id="64"/>
             <w:r>
               <w:rPr>
                 <w:rFonts w:ascii="MS Reference Sans Serif" w:hAnsi="MS Reference Sans Serif"/>
                 <w:sz w:val="18"/>
                 <w:szCs w:val="18"/>
               </w:rPr>
-              <w:t>0.75</w:t>
+              <w:t>84.15</w:t>
             </w:r>
           </w:p>
         </w:tc>
         <w:tc>
           <w:tcPr>
             <w:tcW w:w="4781" w:type="dxa"/>
+            <w:shd w:val="clear" w:color="auto" w:fill="D9D9D9"/>
           </w:tcPr>
           <w:p>
             <w:pPr>
@@ -7154,34 +8202,6 @@
                 <w:szCs w:val="20"/>
               </w:rPr>
             </w:pPr>
-            <w:bookmarkStart w:id="52" w:name="PapChSec"/>
-            <w:bookmarkEnd w:id="52"/>
-            <w:r>
-              <w:rPr>
-                <w:rFonts w:ascii="MS Reference Sans Serif" w:hAnsi="MS Reference Sans Serif"/>
-                <w:sz w:val="18"/>
-                <w:szCs w:val="18"/>
-              </w:rPr>
-              <w:t>1</w:t>
-            </w:r>
-            <w:r>
-              <w:rPr>
-                <w:rFonts w:ascii="MS Reference Sans Serif" w:hAnsi="MS Reference Sans Serif"/>
-                <w:bCs/>
-                <w:color w:val="0473FA"/>
-                <w:sz w:val="16"/>
-                <w:szCs w:val="20"/>
-              </w:rPr>
-              <w:t>*</w:t>
-            </w:r>
-            <w:r>
-              <w:rPr>
-                <w:rFonts w:ascii="MS Reference Sans Serif" w:hAnsi="MS Reference Sans Serif"/>
-                <w:sz w:val="18"/>
-                <w:szCs w:val="18"/>
-              </w:rPr>
-              <w:t>0.75</w:t>
-            </w:r>
           </w:p>
         </w:tc>
       </w:tr>
@@ -7207,1093 +8227,6 @@
                 <w:sz w:val="16"/>
                 <w:szCs w:val="20"/>
               </w:rPr>
-              <w:t>Canaux de refroidissement</w:t>
-            </w:r>
-          </w:p>
-        </w:tc>
-        <w:tc>
-          <w:tcPr>
-            <w:tcW w:w="805" w:type="dxa"/>
-          </w:tcPr>
-          <w:p>
-            <w:pPr>
-              <w:spacing w:before="60" w:after="60"/>
-              <w:jc w:val="center"/>
-              <w:rPr>
-                <w:rFonts w:ascii="MS Reference Sans Serif" w:hAnsi="MS Reference Sans Serif"/>
-                <w:bCs/>
-                <w:sz w:val="16"/>
-                <w:szCs w:val="20"/>
-              </w:rPr>
-            </w:pPr>
-          </w:p>
-        </w:tc>
-        <w:tc>
-          <w:tcPr>
-            <w:tcW w:w="4155" w:type="dxa"/>
-          </w:tcPr>
-          <w:p>
-            <w:pPr>
-              <w:spacing w:before="60" w:after="60"/>
-              <w:jc w:val="center"/>
-              <w:rPr>
-                <w:rFonts w:ascii="MS Reference Sans Serif" w:hAnsi="MS Reference Sans Serif"/>
-                <w:bCs/>
-                <w:color w:val="0473FA"/>
-                <w:sz w:val="16"/>
-                <w:szCs w:val="20"/>
-              </w:rPr>
-            </w:pPr>
-            <w:bookmarkStart w:id="53" w:name="CnxPrim"/>
-            <w:bookmarkEnd w:id="53"/>
-            <w:r>
-              <w:rPr>
-                <w:rFonts w:ascii="MS Reference Sans Serif" w:hAnsi="MS Reference Sans Serif"/>
-                <w:sz w:val="18"/>
-                <w:szCs w:val="18"/>
-              </w:rPr>
-              <w:t>5</w:t>
-            </w:r>
-            <w:r>
-              <w:rPr>
-                <w:rFonts w:ascii="MS Reference Sans Serif" w:hAnsi="MS Reference Sans Serif"/>
-                <w:bCs/>
-                <w:color w:val="0473FA"/>
-                <w:sz w:val="16"/>
-                <w:szCs w:val="20"/>
-              </w:rPr>
-              <w:t>*</w:t>
-            </w:r>
-            <w:r>
-              <w:rPr>
-                <w:rFonts w:ascii="MS Reference Sans Serif" w:hAnsi="MS Reference Sans Serif"/>
-                <w:sz w:val="18"/>
-                <w:szCs w:val="18"/>
-              </w:rPr>
-              <w:t>5</w:t>
-            </w:r>
-          </w:p>
-        </w:tc>
-        <w:tc>
-          <w:tcPr>
-            <w:tcW w:w="4781" w:type="dxa"/>
-          </w:tcPr>
-          <w:p>
-            <w:pPr>
-              <w:spacing w:before="60" w:after="60"/>
-              <w:jc w:val="center"/>
-              <w:rPr>
-                <w:rFonts w:ascii="MS Reference Sans Serif" w:hAnsi="MS Reference Sans Serif"/>
-                <w:bCs/>
-                <w:color w:val="0473FA"/>
-                <w:sz w:val="16"/>
-                <w:szCs w:val="20"/>
-              </w:rPr>
-            </w:pPr>
-            <w:bookmarkStart w:id="54" w:name="CnxSec"/>
-            <w:bookmarkEnd w:id="54"/>
-            <w:r>
-              <w:rPr>
-                <w:rFonts w:ascii="MS Reference Sans Serif" w:hAnsi="MS Reference Sans Serif"/>
-                <w:sz w:val="18"/>
-                <w:szCs w:val="18"/>
-              </w:rPr>
-              <w:t>2</w:t>
-            </w:r>
-            <w:r>
-              <w:rPr>
-                <w:rFonts w:ascii="MS Reference Sans Serif" w:hAnsi="MS Reference Sans Serif"/>
-                <w:bCs/>
-                <w:color w:val="0473FA"/>
-                <w:sz w:val="16"/>
-                <w:szCs w:val="20"/>
-              </w:rPr>
-              <w:t>*</w:t>
-            </w:r>
-            <w:r>
-              <w:rPr>
-                <w:rFonts w:ascii="MS Reference Sans Serif" w:hAnsi="MS Reference Sans Serif"/>
-                <w:sz w:val="18"/>
-                <w:szCs w:val="18"/>
-              </w:rPr>
-              <w:t>4</w:t>
-            </w:r>
-          </w:p>
-        </w:tc>
-      </w:tr>
-      <w:tr>
-        <w:tc>
-          <w:tcPr>
-            <w:tcW w:w="1453" w:type="dxa"/>
-          </w:tcPr>
-          <w:p>
-            <w:pPr>
-              <w:spacing w:before="60" w:after="60"/>
-              <w:rPr>
-                <w:rFonts w:ascii="MS Reference Sans Serif" w:hAnsi="MS Reference Sans Serif"/>
-                <w:bCs/>
-                <w:sz w:val="16"/>
-                <w:szCs w:val="20"/>
-              </w:rPr>
-            </w:pPr>
-            <w:r>
-              <w:rPr>
-                <w:rFonts w:ascii="MS Reference Sans Serif" w:hAnsi="MS Reference Sans Serif"/>
-                <w:bCs/>
-                <w:sz w:val="16"/>
-                <w:szCs w:val="20"/>
-              </w:rPr>
-              <w:t>Papier canal</w:t>
-            </w:r>
-          </w:p>
-        </w:tc>
-        <w:tc>
-          <w:tcPr>
-            <w:tcW w:w="805" w:type="dxa"/>
-          </w:tcPr>
-          <w:p>
-            <w:pPr>
-              <w:spacing w:before="60" w:after="60"/>
-              <w:jc w:val="center"/>
-              <w:rPr>
-                <w:rFonts w:ascii="MS Reference Sans Serif" w:hAnsi="MS Reference Sans Serif"/>
-                <w:bCs/>
-                <w:sz w:val="16"/>
-                <w:szCs w:val="20"/>
-              </w:rPr>
-            </w:pPr>
-            <w:proofErr w:type="gramStart"/>
-            <w:r>
-              <w:rPr>
-                <w:rFonts w:ascii="MS Reference Sans Serif" w:hAnsi="MS Reference Sans Serif"/>
-                <w:bCs/>
-                <w:sz w:val="16"/>
-                <w:szCs w:val="20"/>
-              </w:rPr>
-              <w:t>mm</w:t>
-            </w:r>
-            <w:proofErr w:type="gramEnd"/>
-          </w:p>
-        </w:tc>
-        <w:tc>
-          <w:tcPr>
-            <w:tcW w:w="4155" w:type="dxa"/>
-          </w:tcPr>
-          <w:p>
-            <w:pPr>
-              <w:spacing w:before="60" w:after="60"/>
-              <w:rPr>
-                <w:rFonts w:ascii="MS Reference Sans Serif" w:hAnsi="MS Reference Sans Serif"/>
-                <w:bCs/>
-                <w:color w:val="0473FA"/>
-                <w:sz w:val="16"/>
-                <w:szCs w:val="20"/>
-              </w:rPr>
-            </w:pPr>
-            <w:bookmarkStart w:id="55" w:name="PapCanalPrim"/>
-            <w:bookmarkEnd w:id="55"/>
-            <w:r>
-              <w:rPr>
-                <w:rFonts w:ascii="MS Reference Sans Serif" w:hAnsi="MS Reference Sans Serif"/>
-                <w:sz w:val="18"/>
-                <w:szCs w:val="18"/>
-              </w:rPr>
-              <w:t>3</w:t>
-            </w:r>
-            <w:r>
-              <w:rPr>
-                <w:rFonts w:ascii="MS Reference Sans Serif" w:hAnsi="MS Reference Sans Serif"/>
-                <w:bCs/>
-                <w:color w:val="0473FA"/>
-                <w:sz w:val="16"/>
-                <w:szCs w:val="20"/>
-              </w:rPr>
-              <w:t>*</w:t>
-            </w:r>
-            <w:r>
-              <w:rPr>
-                <w:rFonts w:ascii="MS Reference Sans Serif" w:hAnsi="MS Reference Sans Serif"/>
-                <w:sz w:val="18"/>
-                <w:szCs w:val="18"/>
-              </w:rPr>
-              <w:t>0.45</w:t>
-            </w:r>
-          </w:p>
-        </w:tc>
-        <w:tc>
-          <w:tcPr>
-            <w:tcW w:w="4781" w:type="dxa"/>
-          </w:tcPr>
-          <w:p>
-            <w:pPr>
-              <w:spacing w:before="60" w:after="60"/>
-              <w:rPr>
-                <w:rFonts w:ascii="MS Reference Sans Serif" w:hAnsi="MS Reference Sans Serif"/>
-                <w:bCs/>
-                <w:color w:val="0473FA"/>
-                <w:sz w:val="16"/>
-                <w:szCs w:val="20"/>
-              </w:rPr>
-            </w:pPr>
-            <w:bookmarkStart w:id="56" w:name="PapCanalSec"/>
-            <w:bookmarkEnd w:id="56"/>
-            <w:r>
-              <w:rPr>
-                <w:rFonts w:ascii="MS Reference Sans Serif" w:hAnsi="MS Reference Sans Serif"/>
-                <w:sz w:val="18"/>
-                <w:szCs w:val="18"/>
-              </w:rPr>
-              <w:t>2</w:t>
-            </w:r>
-            <w:r>
-              <w:rPr>
-                <w:rFonts w:ascii="MS Reference Sans Serif" w:hAnsi="MS Reference Sans Serif"/>
-                <w:bCs/>
-                <w:color w:val="0473FA"/>
-                <w:sz w:val="16"/>
-                <w:szCs w:val="20"/>
-              </w:rPr>
-              <w:t>*</w:t>
-            </w:r>
-            <w:r>
-              <w:rPr>
-                <w:rFonts w:ascii="MS Reference Sans Serif" w:hAnsi="MS Reference Sans Serif"/>
-                <w:sz w:val="18"/>
-                <w:szCs w:val="18"/>
-              </w:rPr>
-              <w:t>0.15</w:t>
-            </w:r>
-          </w:p>
-        </w:tc>
-      </w:tr>
-      <w:tr>
-        <w:tc>
-          <w:tcPr>
-            <w:tcW w:w="1453" w:type="dxa"/>
-          </w:tcPr>
-          <w:p>
-            <w:pPr>
-              <w:spacing w:before="60" w:after="60"/>
-              <w:rPr>
-                <w:rFonts w:ascii="MS Reference Sans Serif" w:hAnsi="MS Reference Sans Serif"/>
-                <w:bCs/>
-                <w:sz w:val="16"/>
-                <w:szCs w:val="20"/>
-              </w:rPr>
-            </w:pPr>
-            <w:proofErr w:type="spellStart"/>
-            <w:r>
-              <w:rPr>
-                <w:rFonts w:ascii="MS Reference Sans Serif" w:hAnsi="MS Reference Sans Serif"/>
-                <w:bCs/>
-                <w:sz w:val="16"/>
-                <w:szCs w:val="20"/>
-              </w:rPr>
-              <w:t>Dn</w:t>
-            </w:r>
-            <w:proofErr w:type="spellEnd"/>
-          </w:p>
-        </w:tc>
-        <w:tc>
-          <w:tcPr>
-            <w:tcW w:w="805" w:type="dxa"/>
-          </w:tcPr>
-          <w:p>
-            <w:pPr>
-              <w:spacing w:before="60" w:after="60"/>
-              <w:jc w:val="center"/>
-              <w:rPr>
-                <w:rFonts w:ascii="MS Reference Sans Serif" w:hAnsi="MS Reference Sans Serif"/>
-                <w:bCs/>
-                <w:sz w:val="16"/>
-                <w:szCs w:val="20"/>
-              </w:rPr>
-            </w:pPr>
-            <w:proofErr w:type="gramStart"/>
-            <w:r>
-              <w:rPr>
-                <w:rFonts w:ascii="MS Reference Sans Serif" w:hAnsi="MS Reference Sans Serif"/>
-                <w:bCs/>
-                <w:sz w:val="16"/>
-                <w:szCs w:val="20"/>
-              </w:rPr>
-              <w:t>mm</w:t>
-            </w:r>
-            <w:proofErr w:type="gramEnd"/>
-          </w:p>
-        </w:tc>
-        <w:tc>
-          <w:tcPr>
-            <w:tcW w:w="8936" w:type="dxa"/>
-            <w:gridSpan w:val="2"/>
-          </w:tcPr>
-          <w:p>
-            <w:pPr>
-              <w:spacing w:before="60" w:after="60"/>
-              <w:jc w:val="center"/>
-              <w:rPr>
-                <w:rFonts w:ascii="MS Reference Sans Serif" w:hAnsi="MS Reference Sans Serif"/>
-                <w:bCs/>
-                <w:color w:val="0473FA"/>
-                <w:sz w:val="16"/>
-                <w:szCs w:val="20"/>
-              </w:rPr>
-            </w:pPr>
-            <w:bookmarkStart w:id="57" w:name="Dn"/>
-            <w:bookmarkEnd w:id="57"/>
-            <w:r>
-              <w:rPr>
-                <w:rFonts w:ascii="MS Reference Sans Serif" w:hAnsi="MS Reference Sans Serif"/>
-                <w:sz w:val="18"/>
-                <w:szCs w:val="18"/>
-              </w:rPr>
-              <w:t>442</w:t>
-            </w:r>
-          </w:p>
-        </w:tc>
-      </w:tr>
-      <w:tr>
-        <w:tc>
-          <w:tcPr>
-            <w:tcW w:w="1453" w:type="dxa"/>
-          </w:tcPr>
-          <w:p>
-            <w:pPr>
-              <w:spacing w:before="60" w:after="60"/>
-              <w:rPr>
-                <w:rFonts w:ascii="MS Reference Sans Serif" w:hAnsi="MS Reference Sans Serif"/>
-                <w:bCs/>
-                <w:sz w:val="16"/>
-                <w:szCs w:val="20"/>
-              </w:rPr>
-            </w:pPr>
-            <w:proofErr w:type="spellStart"/>
-            <w:r>
-              <w:rPr>
-                <w:rFonts w:ascii="MS Reference Sans Serif" w:hAnsi="MS Reference Sans Serif"/>
-                <w:bCs/>
-                <w:sz w:val="16"/>
-                <w:szCs w:val="20"/>
-              </w:rPr>
-              <w:t>Dist</w:t>
-            </w:r>
-            <w:proofErr w:type="spellEnd"/>
-            <w:r>
-              <w:rPr>
-                <w:rFonts w:ascii="MS Reference Sans Serif" w:hAnsi="MS Reference Sans Serif"/>
-                <w:bCs/>
-                <w:sz w:val="16"/>
-                <w:szCs w:val="20"/>
-              </w:rPr>
-              <w:t xml:space="preserve"> </w:t>
-            </w:r>
-            <w:proofErr w:type="spellStart"/>
-            <w:r>
-              <w:rPr>
-                <w:rFonts w:ascii="MS Reference Sans Serif" w:hAnsi="MS Reference Sans Serif"/>
-                <w:bCs/>
-                <w:sz w:val="16"/>
-                <w:szCs w:val="20"/>
-              </w:rPr>
-              <w:t>Cmagn</w:t>
-            </w:r>
-            <w:proofErr w:type="spellEnd"/>
-            <w:r>
-              <w:rPr>
-                <w:rFonts w:ascii="MS Reference Sans Serif" w:hAnsi="MS Reference Sans Serif"/>
-                <w:bCs/>
-                <w:sz w:val="16"/>
-                <w:szCs w:val="20"/>
-              </w:rPr>
-              <w:t xml:space="preserve"> - BT</w:t>
-            </w:r>
-          </w:p>
-        </w:tc>
-        <w:tc>
-          <w:tcPr>
-            <w:tcW w:w="805" w:type="dxa"/>
-          </w:tcPr>
-          <w:p>
-            <w:pPr>
-              <w:spacing w:before="60" w:after="60"/>
-              <w:jc w:val="center"/>
-              <w:rPr>
-                <w:rFonts w:ascii="MS Reference Sans Serif" w:hAnsi="MS Reference Sans Serif"/>
-                <w:bCs/>
-                <w:sz w:val="16"/>
-                <w:szCs w:val="20"/>
-              </w:rPr>
-            </w:pPr>
-            <w:proofErr w:type="gramStart"/>
-            <w:r>
-              <w:rPr>
-                <w:rFonts w:ascii="MS Reference Sans Serif" w:hAnsi="MS Reference Sans Serif"/>
-                <w:bCs/>
-                <w:sz w:val="16"/>
-                <w:szCs w:val="20"/>
-              </w:rPr>
-              <w:t>mm</w:t>
-            </w:r>
-            <w:proofErr w:type="gramEnd"/>
-          </w:p>
-        </w:tc>
-        <w:tc>
-          <w:tcPr>
-            <w:tcW w:w="8936" w:type="dxa"/>
-            <w:gridSpan w:val="2"/>
-          </w:tcPr>
-          <w:p>
-            <w:pPr>
-              <w:spacing w:before="60" w:after="60"/>
-              <w:jc w:val="center"/>
-              <w:rPr>
-                <w:rFonts w:ascii="MS Reference Sans Serif" w:hAnsi="MS Reference Sans Serif"/>
-                <w:bCs/>
-                <w:color w:val="0473FA"/>
-                <w:sz w:val="16"/>
-                <w:szCs w:val="20"/>
-              </w:rPr>
-            </w:pPr>
-            <w:bookmarkStart w:id="58" w:name="DCmBT"/>
-            <w:bookmarkEnd w:id="58"/>
-            <w:r>
-              <w:rPr>
-                <w:rFonts w:ascii="MS Reference Sans Serif" w:hAnsi="MS Reference Sans Serif"/>
-                <w:sz w:val="18"/>
-                <w:szCs w:val="18"/>
-              </w:rPr>
-              <w:t>16</w:t>
-            </w:r>
-          </w:p>
-        </w:tc>
-      </w:tr>
-      <w:tr>
-        <w:tc>
-          <w:tcPr>
-            <w:tcW w:w="1453" w:type="dxa"/>
-          </w:tcPr>
-          <w:p>
-            <w:pPr>
-              <w:spacing w:before="60" w:after="60"/>
-              <w:rPr>
-                <w:rFonts w:ascii="MS Reference Sans Serif" w:hAnsi="MS Reference Sans Serif"/>
-                <w:bCs/>
-                <w:sz w:val="16"/>
-                <w:szCs w:val="20"/>
-              </w:rPr>
-            </w:pPr>
-            <w:r>
-              <w:rPr>
-                <w:rFonts w:ascii="MS Reference Sans Serif" w:hAnsi="MS Reference Sans Serif"/>
-                <w:bCs/>
-                <w:sz w:val="16"/>
-                <w:szCs w:val="20"/>
-              </w:rPr>
-              <w:t>Diam intérieur BT</w:t>
-            </w:r>
-          </w:p>
-        </w:tc>
-        <w:tc>
-          <w:tcPr>
-            <w:tcW w:w="805" w:type="dxa"/>
-          </w:tcPr>
-          <w:p>
-            <w:pPr>
-              <w:spacing w:before="60" w:after="60"/>
-              <w:jc w:val="center"/>
-              <w:rPr>
-                <w:rFonts w:ascii="MS Reference Sans Serif" w:hAnsi="MS Reference Sans Serif"/>
-                <w:bCs/>
-                <w:sz w:val="16"/>
-                <w:szCs w:val="20"/>
-              </w:rPr>
-            </w:pPr>
-            <w:proofErr w:type="gramStart"/>
-            <w:r>
-              <w:rPr>
-                <w:rFonts w:ascii="MS Reference Sans Serif" w:hAnsi="MS Reference Sans Serif"/>
-                <w:bCs/>
-                <w:sz w:val="16"/>
-                <w:szCs w:val="20"/>
-              </w:rPr>
-              <w:t>mm</w:t>
-            </w:r>
-            <w:proofErr w:type="gramEnd"/>
-          </w:p>
-        </w:tc>
-        <w:tc>
-          <w:tcPr>
-            <w:tcW w:w="4155" w:type="dxa"/>
-            <w:shd w:val="clear" w:color="auto" w:fill="D9D9D9"/>
-          </w:tcPr>
-          <w:p>
-            <w:pPr>
-              <w:spacing w:before="60" w:after="60"/>
-              <w:jc w:val="center"/>
-              <w:rPr>
-                <w:rFonts w:ascii="MS Reference Sans Serif" w:hAnsi="MS Reference Sans Serif"/>
-                <w:bCs/>
-                <w:color w:val="0473FA"/>
-                <w:sz w:val="16"/>
-                <w:szCs w:val="20"/>
-              </w:rPr>
-            </w:pPr>
-          </w:p>
-        </w:tc>
-        <w:tc>
-          <w:tcPr>
-            <w:tcW w:w="4781" w:type="dxa"/>
-          </w:tcPr>
-          <w:p>
-            <w:pPr>
-              <w:spacing w:before="60" w:after="60"/>
-              <w:jc w:val="center"/>
-              <w:rPr>
-                <w:rFonts w:ascii="MS Reference Sans Serif" w:hAnsi="MS Reference Sans Serif"/>
-                <w:bCs/>
-                <w:color w:val="0473FA"/>
-                <w:sz w:val="16"/>
-                <w:szCs w:val="20"/>
-              </w:rPr>
-            </w:pPr>
-            <w:bookmarkStart w:id="59" w:name="DintBT"/>
-            <w:bookmarkEnd w:id="59"/>
-            <w:r>
-              <w:rPr>
-                <w:rFonts w:ascii="MS Reference Sans Serif" w:hAnsi="MS Reference Sans Serif"/>
-                <w:sz w:val="18"/>
-                <w:szCs w:val="18"/>
-              </w:rPr>
-              <w:t>474</w:t>
-            </w:r>
-          </w:p>
-        </w:tc>
-      </w:tr>
-      <w:tr>
-        <w:tc>
-          <w:tcPr>
-            <w:tcW w:w="1453" w:type="dxa"/>
-          </w:tcPr>
-          <w:p>
-            <w:pPr>
-              <w:spacing w:before="60" w:after="60"/>
-              <w:rPr>
-                <w:rFonts w:ascii="MS Reference Sans Serif" w:hAnsi="MS Reference Sans Serif"/>
-                <w:bCs/>
-                <w:sz w:val="16"/>
-                <w:szCs w:val="20"/>
-              </w:rPr>
-            </w:pPr>
-            <w:r>
-              <w:rPr>
-                <w:rFonts w:ascii="MS Reference Sans Serif" w:hAnsi="MS Reference Sans Serif"/>
-                <w:bCs/>
-                <w:sz w:val="16"/>
-                <w:szCs w:val="20"/>
-              </w:rPr>
-              <w:t>Epaisseur BT</w:t>
-            </w:r>
-          </w:p>
-        </w:tc>
-        <w:tc>
-          <w:tcPr>
-            <w:tcW w:w="805" w:type="dxa"/>
-          </w:tcPr>
-          <w:p>
-            <w:pPr>
-              <w:spacing w:before="60" w:after="60"/>
-              <w:jc w:val="center"/>
-              <w:rPr>
-                <w:rFonts w:ascii="MS Reference Sans Serif" w:hAnsi="MS Reference Sans Serif"/>
-                <w:bCs/>
-                <w:sz w:val="16"/>
-                <w:szCs w:val="20"/>
-              </w:rPr>
-            </w:pPr>
-            <w:proofErr w:type="gramStart"/>
-            <w:r>
-              <w:rPr>
-                <w:rFonts w:ascii="MS Reference Sans Serif" w:hAnsi="MS Reference Sans Serif"/>
-                <w:bCs/>
-                <w:sz w:val="16"/>
-                <w:szCs w:val="20"/>
-              </w:rPr>
-              <w:t>mm</w:t>
-            </w:r>
-            <w:proofErr w:type="gramEnd"/>
-          </w:p>
-        </w:tc>
-        <w:tc>
-          <w:tcPr>
-            <w:tcW w:w="4155" w:type="dxa"/>
-            <w:shd w:val="clear" w:color="auto" w:fill="D9D9D9"/>
-          </w:tcPr>
-          <w:p>
-            <w:pPr>
-              <w:spacing w:before="60" w:after="60"/>
-              <w:jc w:val="center"/>
-              <w:rPr>
-                <w:rFonts w:ascii="MS Reference Sans Serif" w:hAnsi="MS Reference Sans Serif"/>
-                <w:bCs/>
-                <w:color w:val="0473FA"/>
-                <w:sz w:val="16"/>
-                <w:szCs w:val="20"/>
-              </w:rPr>
-            </w:pPr>
-          </w:p>
-        </w:tc>
-        <w:tc>
-          <w:tcPr>
-            <w:tcW w:w="4781" w:type="dxa"/>
-          </w:tcPr>
-          <w:p>
-            <w:pPr>
-              <w:spacing w:before="60" w:after="60"/>
-              <w:jc w:val="center"/>
-              <w:rPr>
-                <w:rFonts w:ascii="MS Reference Sans Serif" w:hAnsi="MS Reference Sans Serif"/>
-                <w:bCs/>
-                <w:color w:val="0473FA"/>
-                <w:sz w:val="16"/>
-                <w:szCs w:val="20"/>
-              </w:rPr>
-            </w:pPr>
-            <w:bookmarkStart w:id="60" w:name="EpBT"/>
-            <w:bookmarkEnd w:id="60"/>
-            <w:r>
-              <w:rPr>
-                <w:rFonts w:ascii="MS Reference Sans Serif" w:hAnsi="MS Reference Sans Serif"/>
-                <w:sz w:val="18"/>
-                <w:szCs w:val="18"/>
-              </w:rPr>
-              <w:t>51.65</w:t>
-            </w:r>
-          </w:p>
-        </w:tc>
-      </w:tr>
-      <w:tr>
-        <w:tc>
-          <w:tcPr>
-            <w:tcW w:w="1453" w:type="dxa"/>
-          </w:tcPr>
-          <w:p>
-            <w:pPr>
-              <w:spacing w:before="60" w:after="60"/>
-              <w:rPr>
-                <w:rFonts w:ascii="MS Reference Sans Serif" w:hAnsi="MS Reference Sans Serif"/>
-                <w:bCs/>
-                <w:sz w:val="16"/>
-                <w:szCs w:val="20"/>
-              </w:rPr>
-            </w:pPr>
-            <w:r>
-              <w:rPr>
-                <w:rFonts w:ascii="MS Reference Sans Serif" w:hAnsi="MS Reference Sans Serif"/>
-                <w:bCs/>
-                <w:sz w:val="16"/>
-                <w:szCs w:val="20"/>
-              </w:rPr>
-              <w:t>Diam extérieur BT</w:t>
-            </w:r>
-          </w:p>
-        </w:tc>
-        <w:tc>
-          <w:tcPr>
-            <w:tcW w:w="805" w:type="dxa"/>
-          </w:tcPr>
-          <w:p>
-            <w:pPr>
-              <w:spacing w:before="60" w:after="60"/>
-              <w:jc w:val="center"/>
-              <w:rPr>
-                <w:rFonts w:ascii="MS Reference Sans Serif" w:hAnsi="MS Reference Sans Serif"/>
-                <w:bCs/>
-                <w:sz w:val="16"/>
-                <w:szCs w:val="20"/>
-              </w:rPr>
-            </w:pPr>
-            <w:proofErr w:type="gramStart"/>
-            <w:r>
-              <w:rPr>
-                <w:rFonts w:ascii="MS Reference Sans Serif" w:hAnsi="MS Reference Sans Serif"/>
-                <w:bCs/>
-                <w:sz w:val="16"/>
-                <w:szCs w:val="20"/>
-              </w:rPr>
-              <w:t>mm</w:t>
-            </w:r>
-            <w:proofErr w:type="gramEnd"/>
-          </w:p>
-        </w:tc>
-        <w:tc>
-          <w:tcPr>
-            <w:tcW w:w="4155" w:type="dxa"/>
-            <w:shd w:val="clear" w:color="auto" w:fill="D9D9D9"/>
-          </w:tcPr>
-          <w:p>
-            <w:pPr>
-              <w:spacing w:before="60" w:after="60"/>
-              <w:jc w:val="center"/>
-              <w:rPr>
-                <w:rFonts w:ascii="MS Reference Sans Serif" w:hAnsi="MS Reference Sans Serif"/>
-                <w:bCs/>
-                <w:color w:val="0473FA"/>
-                <w:sz w:val="16"/>
-                <w:szCs w:val="20"/>
-              </w:rPr>
-            </w:pPr>
-          </w:p>
-        </w:tc>
-        <w:tc>
-          <w:tcPr>
-            <w:tcW w:w="4781" w:type="dxa"/>
-          </w:tcPr>
-          <w:p>
-            <w:pPr>
-              <w:spacing w:before="60" w:after="60"/>
-              <w:jc w:val="center"/>
-              <w:rPr>
-                <w:rFonts w:ascii="MS Reference Sans Serif" w:hAnsi="MS Reference Sans Serif"/>
-                <w:bCs/>
-                <w:color w:val="0473FA"/>
-                <w:sz w:val="16"/>
-                <w:szCs w:val="20"/>
-              </w:rPr>
-            </w:pPr>
-            <w:bookmarkStart w:id="61" w:name="DextBT"/>
-            <w:bookmarkEnd w:id="61"/>
-            <w:r>
-              <w:rPr>
-                <w:rFonts w:ascii="MS Reference Sans Serif" w:hAnsi="MS Reference Sans Serif"/>
-                <w:sz w:val="18"/>
-                <w:szCs w:val="18"/>
-              </w:rPr>
-              <w:t>577.3</w:t>
-            </w:r>
-          </w:p>
-        </w:tc>
-      </w:tr>
-      <w:tr>
-        <w:tc>
-          <w:tcPr>
-            <w:tcW w:w="1453" w:type="dxa"/>
-          </w:tcPr>
-          <w:p>
-            <w:pPr>
-              <w:spacing w:before="60" w:after="60"/>
-              <w:rPr>
-                <w:rFonts w:ascii="MS Reference Sans Serif" w:hAnsi="MS Reference Sans Serif"/>
-                <w:bCs/>
-                <w:sz w:val="16"/>
-                <w:szCs w:val="20"/>
-              </w:rPr>
-            </w:pPr>
-            <w:proofErr w:type="spellStart"/>
-            <w:r>
-              <w:rPr>
-                <w:rFonts w:ascii="MS Reference Sans Serif" w:hAnsi="MS Reference Sans Serif"/>
-                <w:bCs/>
-                <w:sz w:val="16"/>
-                <w:szCs w:val="20"/>
-              </w:rPr>
-              <w:t>Dist</w:t>
-            </w:r>
-            <w:proofErr w:type="spellEnd"/>
-            <w:r>
-              <w:rPr>
-                <w:rFonts w:ascii="MS Reference Sans Serif" w:hAnsi="MS Reference Sans Serif"/>
-                <w:bCs/>
-                <w:sz w:val="16"/>
-                <w:szCs w:val="20"/>
-              </w:rPr>
-              <w:t xml:space="preserve"> MT-BT</w:t>
-            </w:r>
-          </w:p>
-        </w:tc>
-        <w:tc>
-          <w:tcPr>
-            <w:tcW w:w="805" w:type="dxa"/>
-          </w:tcPr>
-          <w:p>
-            <w:pPr>
-              <w:spacing w:before="60" w:after="60"/>
-              <w:jc w:val="center"/>
-              <w:rPr>
-                <w:rFonts w:ascii="MS Reference Sans Serif" w:hAnsi="MS Reference Sans Serif"/>
-                <w:bCs/>
-                <w:sz w:val="16"/>
-                <w:szCs w:val="20"/>
-              </w:rPr>
-            </w:pPr>
-            <w:proofErr w:type="gramStart"/>
-            <w:r>
-              <w:rPr>
-                <w:rFonts w:ascii="MS Reference Sans Serif" w:hAnsi="MS Reference Sans Serif"/>
-                <w:bCs/>
-                <w:sz w:val="16"/>
-                <w:szCs w:val="20"/>
-              </w:rPr>
-              <w:t>mm</w:t>
-            </w:r>
-            <w:proofErr w:type="gramEnd"/>
-          </w:p>
-        </w:tc>
-        <w:tc>
-          <w:tcPr>
-            <w:tcW w:w="8936" w:type="dxa"/>
-            <w:gridSpan w:val="2"/>
-          </w:tcPr>
-          <w:p>
-            <w:pPr>
-              <w:spacing w:before="60" w:after="60"/>
-              <w:jc w:val="center"/>
-              <w:rPr>
-                <w:rFonts w:ascii="MS Reference Sans Serif" w:hAnsi="MS Reference Sans Serif"/>
-                <w:bCs/>
-                <w:color w:val="0473FA"/>
-                <w:sz w:val="16"/>
-                <w:szCs w:val="20"/>
-              </w:rPr>
-            </w:pPr>
-            <w:bookmarkStart w:id="62" w:name="DistMtBT"/>
-            <w:bookmarkEnd w:id="62"/>
-            <w:r>
-              <w:rPr>
-                <w:rFonts w:ascii="MS Reference Sans Serif" w:hAnsi="MS Reference Sans Serif"/>
-                <w:sz w:val="18"/>
-                <w:szCs w:val="18"/>
-              </w:rPr>
-              <w:t>16.5</w:t>
-            </w:r>
-          </w:p>
-        </w:tc>
-      </w:tr>
-      <w:tr>
-        <w:tc>
-          <w:tcPr>
-            <w:tcW w:w="1453" w:type="dxa"/>
-          </w:tcPr>
-          <w:p>
-            <w:pPr>
-              <w:spacing w:before="60" w:after="60"/>
-              <w:rPr>
-                <w:rFonts w:ascii="MS Reference Sans Serif" w:hAnsi="MS Reference Sans Serif"/>
-                <w:bCs/>
-                <w:sz w:val="16"/>
-                <w:szCs w:val="20"/>
-              </w:rPr>
-            </w:pPr>
-            <w:r>
-              <w:rPr>
-                <w:rFonts w:ascii="MS Reference Sans Serif" w:hAnsi="MS Reference Sans Serif"/>
-                <w:bCs/>
-                <w:sz w:val="16"/>
-                <w:szCs w:val="20"/>
-              </w:rPr>
-              <w:t>Diam intérieur MT</w:t>
-            </w:r>
-          </w:p>
-        </w:tc>
-        <w:tc>
-          <w:tcPr>
-            <w:tcW w:w="805" w:type="dxa"/>
-          </w:tcPr>
-          <w:p>
-            <w:pPr>
-              <w:spacing w:before="60" w:after="60"/>
-              <w:jc w:val="center"/>
-              <w:rPr>
-                <w:rFonts w:ascii="MS Reference Sans Serif" w:hAnsi="MS Reference Sans Serif"/>
-                <w:bCs/>
-                <w:sz w:val="16"/>
-                <w:szCs w:val="20"/>
-              </w:rPr>
-            </w:pPr>
-            <w:proofErr w:type="gramStart"/>
-            <w:r>
-              <w:rPr>
-                <w:rFonts w:ascii="MS Reference Sans Serif" w:hAnsi="MS Reference Sans Serif"/>
-                <w:bCs/>
-                <w:sz w:val="16"/>
-                <w:szCs w:val="20"/>
-              </w:rPr>
-              <w:t>mm</w:t>
-            </w:r>
-            <w:proofErr w:type="gramEnd"/>
-          </w:p>
-        </w:tc>
-        <w:tc>
-          <w:tcPr>
-            <w:tcW w:w="4155" w:type="dxa"/>
-          </w:tcPr>
-          <w:p>
-            <w:pPr>
-              <w:spacing w:before="60" w:after="60"/>
-              <w:jc w:val="center"/>
-              <w:rPr>
-                <w:rFonts w:ascii="MS Reference Sans Serif" w:hAnsi="MS Reference Sans Serif"/>
-                <w:bCs/>
-                <w:color w:val="0473FA"/>
-                <w:sz w:val="16"/>
-                <w:szCs w:val="20"/>
-              </w:rPr>
-            </w:pPr>
-            <w:bookmarkStart w:id="63" w:name="DintMT"/>
-            <w:bookmarkEnd w:id="63"/>
-            <w:r>
-              <w:rPr>
-                <w:rFonts w:ascii="MS Reference Sans Serif" w:hAnsi="MS Reference Sans Serif"/>
-                <w:sz w:val="18"/>
-                <w:szCs w:val="18"/>
-              </w:rPr>
-              <w:t>610.3</w:t>
-            </w:r>
-          </w:p>
-        </w:tc>
-        <w:tc>
-          <w:tcPr>
-            <w:tcW w:w="4781" w:type="dxa"/>
-            <w:shd w:val="clear" w:color="auto" w:fill="D9D9D9"/>
-          </w:tcPr>
-          <w:p>
-            <w:pPr>
-              <w:spacing w:before="60" w:after="60"/>
-              <w:jc w:val="center"/>
-              <w:rPr>
-                <w:rFonts w:ascii="MS Reference Sans Serif" w:hAnsi="MS Reference Sans Serif"/>
-                <w:bCs/>
-                <w:color w:val="0473FA"/>
-                <w:sz w:val="16"/>
-                <w:szCs w:val="20"/>
-              </w:rPr>
-            </w:pPr>
-          </w:p>
-        </w:tc>
-      </w:tr>
-      <w:tr>
-        <w:tc>
-          <w:tcPr>
-            <w:tcW w:w="1453" w:type="dxa"/>
-          </w:tcPr>
-          <w:p>
-            <w:pPr>
-              <w:spacing w:before="60" w:after="60"/>
-              <w:rPr>
-                <w:rFonts w:ascii="MS Reference Sans Serif" w:hAnsi="MS Reference Sans Serif"/>
-                <w:bCs/>
-                <w:sz w:val="16"/>
-                <w:szCs w:val="20"/>
-              </w:rPr>
-            </w:pPr>
-            <w:r>
-              <w:rPr>
-                <w:rFonts w:ascii="MS Reference Sans Serif" w:hAnsi="MS Reference Sans Serif"/>
-                <w:bCs/>
-                <w:sz w:val="16"/>
-                <w:szCs w:val="20"/>
-              </w:rPr>
-              <w:t>Epaisseur MT</w:t>
-            </w:r>
-          </w:p>
-        </w:tc>
-        <w:tc>
-          <w:tcPr>
-            <w:tcW w:w="805" w:type="dxa"/>
-          </w:tcPr>
-          <w:p>
-            <w:pPr>
-              <w:spacing w:before="60" w:after="60"/>
-              <w:jc w:val="center"/>
-              <w:rPr>
-                <w:rFonts w:ascii="MS Reference Sans Serif" w:hAnsi="MS Reference Sans Serif"/>
-                <w:bCs/>
-                <w:sz w:val="16"/>
-                <w:szCs w:val="20"/>
-              </w:rPr>
-            </w:pPr>
-            <w:proofErr w:type="gramStart"/>
-            <w:r>
-              <w:rPr>
-                <w:rFonts w:ascii="MS Reference Sans Serif" w:hAnsi="MS Reference Sans Serif"/>
-                <w:bCs/>
-                <w:sz w:val="16"/>
-                <w:szCs w:val="20"/>
-              </w:rPr>
-              <w:t>mm</w:t>
-            </w:r>
-            <w:proofErr w:type="gramEnd"/>
-          </w:p>
-        </w:tc>
-        <w:tc>
-          <w:tcPr>
-            <w:tcW w:w="4155" w:type="dxa"/>
-          </w:tcPr>
-          <w:p>
-            <w:pPr>
-              <w:spacing w:before="60" w:after="60"/>
-              <w:jc w:val="center"/>
-              <w:rPr>
-                <w:rFonts w:ascii="MS Reference Sans Serif" w:hAnsi="MS Reference Sans Serif"/>
-                <w:bCs/>
-                <w:color w:val="0473FA"/>
-                <w:sz w:val="16"/>
-                <w:szCs w:val="20"/>
-              </w:rPr>
-            </w:pPr>
-            <w:bookmarkStart w:id="64" w:name="EpMT"/>
-            <w:bookmarkEnd w:id="64"/>
-            <w:r>
-              <w:rPr>
-                <w:rFonts w:ascii="MS Reference Sans Serif" w:hAnsi="MS Reference Sans Serif"/>
-                <w:sz w:val="18"/>
-                <w:szCs w:val="18"/>
-              </w:rPr>
-              <w:t>84.15</w:t>
-            </w:r>
-          </w:p>
-        </w:tc>
-        <w:tc>
-          <w:tcPr>
-            <w:tcW w:w="4781" w:type="dxa"/>
-            <w:shd w:val="clear" w:color="auto" w:fill="D9D9D9"/>
-          </w:tcPr>
-          <w:p>
-            <w:pPr>
-              <w:spacing w:before="60" w:after="60"/>
-              <w:jc w:val="center"/>
-              <w:rPr>
-                <w:rFonts w:ascii="MS Reference Sans Serif" w:hAnsi="MS Reference Sans Serif"/>
-                <w:bCs/>
-                <w:color w:val="0473FA"/>
-                <w:sz w:val="16"/>
-                <w:szCs w:val="20"/>
-              </w:rPr>
-            </w:pPr>
-          </w:p>
-        </w:tc>
-      </w:tr>
-      <w:tr>
-        <w:tc>
-          <w:tcPr>
-            <w:tcW w:w="1453" w:type="dxa"/>
-          </w:tcPr>
-          <w:p>
-            <w:pPr>
-              <w:spacing w:before="60" w:after="60"/>
-              <w:rPr>
-                <w:rFonts w:ascii="MS Reference Sans Serif" w:hAnsi="MS Reference Sans Serif"/>
-                <w:bCs/>
-                <w:sz w:val="16"/>
-                <w:szCs w:val="20"/>
-              </w:rPr>
-            </w:pPr>
-            <w:r>
-              <w:rPr>
-                <w:rFonts w:ascii="MS Reference Sans Serif" w:hAnsi="MS Reference Sans Serif"/>
-                <w:bCs/>
-                <w:sz w:val="16"/>
-                <w:szCs w:val="20"/>
-              </w:rPr>
               <w:lastRenderedPageBreak/>
               <w:t>Diam extérieur MT</w:t>
             </w:r>
@@ -8314,7 +8247,6 @@
                 <w:szCs w:val="20"/>
               </w:rPr>
             </w:pPr>
-            <w:proofErr w:type="gramStart"/>
             <w:r>
               <w:rPr>
                 <w:rFonts w:ascii="MS Reference Sans Serif" w:hAnsi="MS Reference Sans Serif"/>
@@ -8324,7 +8256,6 @@
               </w:rPr>
               <w:t>mm</w:t>
             </w:r>
-            <w:proofErr w:type="gramEnd"/>
           </w:p>
         </w:tc>
         <w:tc>
@@ -8558,7 +8489,6 @@
                 <w:sz w:val="16"/>
               </w:rPr>
             </w:pPr>
-            <w:proofErr w:type="gramStart"/>
             <w:r>
               <w:rPr>
                 <w:rFonts w:ascii="MS Reference Sans Serif" w:hAnsi="MS Reference Sans Serif"/>
@@ -8566,7 +8496,6 @@
               </w:rPr>
               <w:t>mm</w:t>
             </w:r>
-            <w:proofErr w:type="gramEnd"/>
           </w:p>
         </w:tc>
         <w:tc>
@@ -8617,7 +8546,7 @@
                 <w:sz w:val="18"/>
                 <w:szCs w:val="18"/>
               </w:rPr>
-              <w:t>${HCondBT}</w:t>
+              <w:t>0</w:t>
             </w:r>
           </w:p>
         </w:tc>
@@ -11504,7 +11433,7 @@
                                   <w14:round/>
                                 </w14:textOutline>
                               </w:rPr>
-                              <w:t>367</w:t>
+                              <w:t>794</w:t>
                             </w:r>
                           </w:p>
                         </w:txbxContent>
@@ -11572,7 +11501,7 @@
                             <w14:round/>
                           </w14:textOutline>
                         </w:rPr>
-                        <w:t>367</w:t>
+                        <w:t>794</w:t>
                       </w:r>
                     </w:p>
                   </w:txbxContent>
@@ -11661,7 +11590,7 @@
                                   <w14:round/>
                                 </w14:textOutline>
                               </w:rPr>
-                              <w:t>367</w:t>
+                              <w:t>794</w:t>
                             </w:r>
                           </w:p>
                         </w:txbxContent>
@@ -11729,7 +11658,7 @@
                             <w14:round/>
                           </w14:textOutline>
                         </w:rPr>
-                        <w:t>367</w:t>
+                        <w:t>794</w:t>
                       </w:r>
                     </w:p>
                   </w:txbxContent>
@@ -12382,8 +12311,8 @@
                                       <w:szCs w:val="16"/>
                                     </w:rPr>
                                   </w:pPr>
-                                  <w:bookmarkStart w:id="78" w:name="dcol4côté"/>
-                                  <w:bookmarkEnd w:id="78"/>
+                                  <w:bookmarkStart w:id="79" w:name="dcol4côté"/>
+                                  <w:bookmarkEnd w:id="79"/>
                                 </w:p>
                               </w:txbxContent>
                             </wps:txbx>
@@ -12509,8 +12438,8 @@
                 <w:sz w:val="16"/>
               </w:rPr>
             </w:pPr>
-            <w:bookmarkStart w:id="79" w:name="TôleMagn2"/>
-            <w:bookmarkEnd w:id="79"/>
+            <w:bookmarkStart w:id="81" w:name="TôleMagn2"/>
+            <w:bookmarkEnd w:id="81"/>
             <w:r>
               <w:rPr>
                 <w:rFonts w:ascii="MS Reference Sans Serif" w:eastAsia="Calibri" w:hAnsi="MS Reference Sans Serif" w:cs="Arial"/>
@@ -12596,8 +12525,8 @@
                                       <w:szCs w:val="16"/>
                                     </w:rPr>
                                   </w:pPr>
-                                  <w:bookmarkStart w:id="80" w:name="dculbo"/>
-                                  <w:bookmarkEnd w:id="80"/>
+                                  <w:bookmarkStart w:id="82" w:name="dculbo"/>
+                                  <w:bookmarkEnd w:id="82"/>
                                 </w:p>
                               </w:txbxContent>
                             </wps:txbx>
@@ -12689,8 +12618,6 @@
             </w:r>
           </w:p>
         </w:tc>
-        <w:bookmarkStart w:id="81" w:name="Coupe"/>
-        <w:bookmarkEnd w:id="81"/>
         <w:tc>
           <w:tcPr>
             <w:tcW w:w="1508" w:type="dxa"/>
@@ -12705,6 +12632,8 @@
                 <w:sz w:val="16"/>
               </w:rPr>
             </w:pPr>
+            <w:bookmarkStart w:id="84" w:name="Coupe"/>
+            <w:bookmarkEnd w:id="84"/>
             <w:r>
               <w:rPr>
                 <w:rFonts w:ascii="MS Reference Sans Serif" w:hAnsi="MS Reference Sans Serif" w:cs="Arial"/>
@@ -12783,8 +12712,8 @@
                                       <w:szCs w:val="16"/>
                                     </w:rPr>
                                   </w:pPr>
-                                  <w:bookmarkStart w:id="82" w:name="DboFace"/>
-                                  <w:bookmarkEnd w:id="82"/>
+                                  <w:bookmarkStart w:id="85" w:name="DboFace"/>
+                                  <w:bookmarkEnd w:id="85"/>
                                 </w:p>
                               </w:txbxContent>
                             </wps:txbx>
@@ -12908,8 +12837,8 @@
                                       <w:szCs w:val="16"/>
                                     </w:rPr>
                                   </w:pPr>
-                                  <w:bookmarkStart w:id="83" w:name="dbocôté1"/>
-                                  <w:bookmarkEnd w:id="83"/>
+                                  <w:bookmarkStart w:id="87" w:name="dbocôté1"/>
+                                  <w:bookmarkEnd w:id="87"/>
                                 </w:p>
                               </w:txbxContent>
                             </wps:txbx>
@@ -13040,15 +12969,15 @@
                 <w:sz w:val="16"/>
               </w:rPr>
             </w:pPr>
-            <w:bookmarkStart w:id="84" w:name="ExCols"/>
-            <w:bookmarkEnd w:id="84"/>
+            <w:bookmarkStart w:id="89" w:name="ExCols"/>
+            <w:bookmarkEnd w:id="89"/>
             <w:r>
               <w:rPr>
                 <w:rFonts w:ascii="MS Reference Sans Serif" w:hAnsi="MS Reference Sans Serif"/>
                 <w:sz w:val="18"/>
                 <w:szCs w:val="18"/>
               </w:rPr>
-              <w:t>367</w:t>
+              <w:t>794</w:t>
             </w:r>
             <w:r>
               <w:rPr>
@@ -13127,8 +13056,8 @@
                                       <w:szCs w:val="16"/>
                                     </w:rPr>
                                   </w:pPr>
-                                  <w:bookmarkStart w:id="85" w:name="dbocol4"/>
-                                  <w:bookmarkEnd w:id="85"/>
+                                  <w:bookmarkStart w:id="90" w:name="dbocol4"/>
+                                  <w:bookmarkEnd w:id="90"/>
                                 </w:p>
                               </w:txbxContent>
                             </wps:txbx>
@@ -13251,8 +13180,8 @@
                                       <w:szCs w:val="16"/>
                                     </w:rPr>
                                   </w:pPr>
-                                  <w:bookmarkStart w:id="86" w:name="dbobo"/>
-                                  <w:bookmarkEnd w:id="86"/>
+                                  <w:bookmarkStart w:id="92" w:name="dbobo"/>
+                                  <w:bookmarkEnd w:id="92"/>
                                 </w:p>
                               </w:txbxContent>
                             </wps:txbx>
@@ -13361,15 +13290,15 @@
                 <w:sz w:val="16"/>
               </w:rPr>
             </w:pPr>
-            <w:bookmarkStart w:id="87" w:name="Hcol"/>
-            <w:bookmarkEnd w:id="87"/>
+            <w:bookmarkStart w:id="94" w:name="Hcol"/>
+            <w:bookmarkEnd w:id="94"/>
             <w:r>
               <w:rPr>
                 <w:rFonts w:ascii="MS Reference Sans Serif" w:hAnsi="MS Reference Sans Serif"/>
                 <w:sz w:val="18"/>
                 <w:szCs w:val="18"/>
               </w:rPr>
-              <w:t>480</w:t>
+              <w:t>1171</w:t>
             </w:r>
           </w:p>
         </w:tc>
@@ -13459,15 +13388,15 @@
                 <w:sz w:val="16"/>
               </w:rPr>
             </w:pPr>
-            <w:bookmarkStart w:id="88" w:name="Poidscmagn"/>
-            <w:bookmarkEnd w:id="88"/>
+            <w:bookmarkStart w:id="95" w:name="Poidscmagn"/>
+            <w:bookmarkEnd w:id="95"/>
             <w:r>
               <w:rPr>
                 <w:rFonts w:ascii="MS Reference Sans Serif" w:hAnsi="MS Reference Sans Serif"/>
                 <w:sz w:val="18"/>
                 <w:szCs w:val="18"/>
               </w:rPr>
-              <w:t>809</w:t>
+              <w:t>7796</w:t>
             </w:r>
           </w:p>
         </w:tc>
@@ -13548,15 +13477,15 @@
                 <w:sz w:val="16"/>
               </w:rPr>
             </w:pPr>
-            <w:bookmarkStart w:id="89" w:name="Pspcf"/>
-            <w:bookmarkEnd w:id="89"/>
+            <w:bookmarkStart w:id="96" w:name="Pspcf"/>
+            <w:bookmarkEnd w:id="96"/>
             <w:r>
               <w:rPr>
                 <w:rFonts w:ascii="MS Reference Sans Serif" w:hAnsi="MS Reference Sans Serif"/>
                 <w:sz w:val="18"/>
                 <w:szCs w:val="18"/>
               </w:rPr>
-              <w:t>1.63</w:t>
+              <w:t>1.35</w:t>
             </w:r>
             <w:r>
               <w:rPr>
@@ -13635,8 +13564,8 @@
                                       <w:szCs w:val="16"/>
                                     </w:rPr>
                                   </w:pPr>
-                                  <w:bookmarkStart w:id="90" w:name="Excols1"/>
-                                  <w:bookmarkEnd w:id="90"/>
+                                  <w:bookmarkStart w:id="97" w:name="Excols1"/>
+                                  <w:bookmarkEnd w:id="97"/>
                                 </w:p>
                               </w:txbxContent>
                             </wps:txbx>
@@ -13759,8 +13688,8 @@
                                       <w:szCs w:val="16"/>
                                     </w:rPr>
                                   </w:pPr>
-                                  <w:bookmarkStart w:id="91" w:name="Excols2"/>
-                                  <w:bookmarkEnd w:id="91"/>
+                                  <w:bookmarkStart w:id="99" w:name="Excols2"/>
+                                  <w:bookmarkEnd w:id="99"/>
                                 </w:p>
                               </w:txbxContent>
                             </wps:txbx>
@@ -13885,15 +13814,15 @@
                 <w:sz w:val="16"/>
               </w:rPr>
             </w:pPr>
-            <w:bookmarkStart w:id="92" w:name="Po"/>
-            <w:bookmarkEnd w:id="92"/>
+            <w:bookmarkStart w:id="101" w:name="Po"/>
+            <w:bookmarkEnd w:id="101"/>
             <w:r>
               <w:rPr>
                 <w:rFonts w:ascii="MS Reference Sans Serif" w:hAnsi="MS Reference Sans Serif"/>
                 <w:sz w:val="18"/>
                 <w:szCs w:val="18"/>
               </w:rPr>
-              <w:t>1718</w:t>
+              <w:t>13731</w:t>
             </w:r>
             <w:r>
               <w:rPr>
@@ -13972,8 +13901,8 @@
                                       <w:szCs w:val="16"/>
                                     </w:rPr>
                                   </w:pPr>
-                                  <w:bookmarkStart w:id="93" w:name="Excol4"/>
-                                  <w:bookmarkEnd w:id="93"/>
+                                  <w:bookmarkStart w:id="102" w:name="Excol4"/>
+                                  <w:bookmarkEnd w:id="102"/>
                                 </w:p>
                               </w:txbxContent>
                             </wps:txbx>
@@ -14078,8 +14007,6 @@
             </w:r>
           </w:p>
         </w:tc>
-        <w:bookmarkStart w:id="94" w:name="Io"/>
-        <w:bookmarkEnd w:id="94"/>
         <w:tc>
           <w:tcPr>
             <w:tcW w:w="1508" w:type="dxa"/>
@@ -14100,6 +14027,16 @@
                 <w:sz w:val="16"/>
               </w:rPr>
             </w:pPr>
+            <w:bookmarkStart w:id="104" w:name="Io"/>
+            <w:bookmarkEnd w:id="104"/>
+            <w:r>
+              <w:rPr>
+                <w:rFonts w:ascii="MS Reference Sans Serif" w:hAnsi="MS Reference Sans Serif"/>
+                <w:sz w:val="18"/>
+                <w:szCs w:val="18"/>
+              </w:rPr>
+              <w:t>0.7</w:t>
+            </w:r>
             <w:r>
               <w:rPr>
                 <w:rFonts w:ascii="MS Reference Sans Serif" w:hAnsi="MS Reference Sans Serif" w:cs="Arial"/>
@@ -14176,8 +14113,8 @@
                                       <w:szCs w:val="16"/>
                                     </w:rPr>
                                   </w:pPr>
-                                  <w:bookmarkStart w:id="95" w:name="dculfond"/>
-                                  <w:bookmarkEnd w:id="95"/>
+                                  <w:bookmarkStart w:id="105" w:name="dculfond"/>
+                                  <w:bookmarkEnd w:id="105"/>
                                 </w:p>
                               </w:txbxContent>
                             </wps:txbx>
@@ -14362,8 +14299,8 @@
                 <w:szCs w:val="16"/>
               </w:rPr>
             </w:pPr>
-            <w:bookmarkStart w:id="96" w:name="Concepteur"/>
-            <w:bookmarkEnd w:id="96"/>
+            <w:bookmarkStart w:id="107" w:name="Concepteur"/>
+            <w:bookmarkEnd w:id="107"/>
           </w:p>
         </w:tc>
         <w:tc>
